--- a/tutorials/tut5/tutorial 5.docx
+++ b/tutorials/tut5/tutorial 5.docx
@@ -11,6 +11,7 @@
           <w:b/>
           <w:sz w:val="36"/>
           <w:szCs w:val="36"/>
+          <w:u w:val="single"/>
         </w:rPr>
       </w:pPr>
       <w:r>
@@ -19,6 +20,7 @@
           <w:b/>
           <w:sz w:val="36"/>
           <w:szCs w:val="36"/>
+          <w:u w:val="single"/>
         </w:rPr>
         <w:t xml:space="preserve">Tutorial </w:t>
       </w:r>
@@ -28,8 +30,137 @@
           <w:b/>
           <w:sz w:val="36"/>
           <w:szCs w:val="36"/>
+          <w:u w:val="single"/>
         </w:rPr>
         <w:t>5</w:t>
+      </w:r>
+      <w:r>
+        <w:rPr>
+          <w:rFonts w:cstheme="minorHAnsi"/>
+          <w:b/>
+          <w:sz w:val="36"/>
+          <w:szCs w:val="36"/>
+          <w:u w:val="single"/>
+        </w:rPr>
+        <w:t xml:space="preserve"> - CSS</w:t>
+      </w:r>
+      <w:bookmarkStart w:id="0" w:name="_GoBack"/>
+      <w:bookmarkEnd w:id="0"/>
+    </w:p>
+    <w:p>
+      <w:pPr>
+        <w:spacing w:after="0"/>
+        <w:rPr>
+          <w:rFonts w:cstheme="minorHAnsi"/>
+          <w:sz w:val="24"/>
+          <w:szCs w:val="24"/>
+        </w:rPr>
+      </w:pPr>
+    </w:p>
+    <w:p>
+      <w:pPr>
+        <w:spacing w:after="0"/>
+        <w:rPr>
+          <w:rFonts w:cstheme="minorHAnsi"/>
+          <w:sz w:val="24"/>
+          <w:szCs w:val="24"/>
+        </w:rPr>
+      </w:pPr>
+      <w:r>
+        <w:rPr>
+          <w:rFonts w:cstheme="minorHAnsi"/>
+          <w:sz w:val="24"/>
+          <w:szCs w:val="24"/>
+        </w:rPr>
+        <w:t xml:space="preserve">Repo </w:t>
+      </w:r>
+      <w:r>
+        <w:rPr>
+          <w:rFonts w:cstheme="minorHAnsi"/>
+          <w:sz w:val="24"/>
+          <w:szCs w:val="24"/>
+        </w:rPr>
+        <w:t>link:</w:t>
+      </w:r>
+      <w:r>
+        <w:rPr>
+          <w:rFonts w:cstheme="minorHAnsi"/>
+          <w:sz w:val="24"/>
+          <w:szCs w:val="24"/>
+        </w:rPr>
+        <w:t xml:space="preserve"> </w:t>
+      </w:r>
+      <w:hyperlink r:id="rId5" w:history="1">
+        <w:r>
+          <w:rPr>
+            <w:rStyle w:val="Hyperlink"/>
+            <w:rFonts w:cstheme="minorHAnsi"/>
+            <w:sz w:val="24"/>
+            <w:szCs w:val="24"/>
+          </w:rPr>
+          <w:t>https://github.com/tinkerness/S7_Web_Programming/tree/main/tutorials/tut5</w:t>
+        </w:r>
+      </w:hyperlink>
+      <w:r>
+        <w:rPr>
+          <w:rFonts w:cstheme="minorHAnsi"/>
+          <w:sz w:val="24"/>
+          <w:szCs w:val="24"/>
+        </w:rPr>
+        <w:t xml:space="preserve"> </w:t>
+      </w:r>
+    </w:p>
+    <w:p>
+      <w:pPr>
+        <w:spacing w:after="0"/>
+        <w:rPr>
+          <w:rFonts w:cstheme="minorHAnsi"/>
+          <w:sz w:val="24"/>
+          <w:szCs w:val="24"/>
+        </w:rPr>
+      </w:pPr>
+      <w:r>
+        <w:rPr>
+          <w:rFonts w:cstheme="minorHAnsi"/>
+          <w:sz w:val="24"/>
+          <w:szCs w:val="24"/>
+        </w:rPr>
+        <w:t>Hosted link</w:t>
+      </w:r>
+      <w:r>
+        <w:rPr>
+          <w:rFonts w:cstheme="minorHAnsi"/>
+          <w:sz w:val="24"/>
+          <w:szCs w:val="24"/>
+        </w:rPr>
+        <w:t>:</w:t>
+      </w:r>
+      <w:r>
+        <w:rPr>
+          <w:rFonts w:cstheme="minorHAnsi"/>
+          <w:sz w:val="24"/>
+          <w:szCs w:val="24"/>
+        </w:rPr>
+        <w:t xml:space="preserve"> </w:t>
+      </w:r>
+      <w:hyperlink r:id="rId6" w:history="1">
+        <w:r>
+          <w:rPr>
+            <w:rStyle w:val="Hyperlink"/>
+            <w:rFonts w:cstheme="minorHAnsi"/>
+            <w:sz w:val="24"/>
+            <w:szCs w:val="24"/>
+          </w:rPr>
+          <w:t>https://tinkerness.github.io/S7_Web_Programming/tutorials/tut5/index.html</w:t>
+        </w:r>
+      </w:hyperlink>
+      <w:r>
+        <w:rPr>
+          <w:rFonts w:cstheme="minorHAnsi"/>
+          <w:sz w:val="24"/>
+          <w:szCs w:val="24"/>
+        </w:rPr>
+        <w:t xml:space="preserve"> </w:t>
       </w:r>
     </w:p>
     <w:p>
@@ -82,233 +213,113 @@
           <w:szCs w:val="24"/>
         </w:rPr>
       </w:pPr>
-      <w:proofErr w:type="gramStart"/>
-      <w:r>
-        <w:rPr>
-          <w:rFonts w:cstheme="minorHAnsi"/>
-          <w:sz w:val="24"/>
-          <w:szCs w:val="24"/>
-        </w:rPr>
-        <w:t>&lt;!DOCTYPE</w:t>
-      </w:r>
-      <w:proofErr w:type="gramEnd"/>
-      <w:r>
-        <w:rPr>
-          <w:rFonts w:cstheme="minorHAnsi"/>
-          <w:sz w:val="24"/>
-          <w:szCs w:val="24"/>
-        </w:rPr>
-        <w:t xml:space="preserve"> html&gt;</w:t>
-      </w:r>
-    </w:p>
-    <w:p>
-      <w:pPr>
-        <w:pStyle w:val="ListParagraph"/>
-        <w:spacing w:after="0"/>
-        <w:jc w:val="both"/>
-        <w:rPr>
-          <w:rFonts w:cstheme="minorHAnsi"/>
-          <w:sz w:val="24"/>
-          <w:szCs w:val="24"/>
-        </w:rPr>
-      </w:pPr>
-      <w:r>
-        <w:rPr>
-          <w:rFonts w:cstheme="minorHAnsi"/>
-          <w:sz w:val="24"/>
-          <w:szCs w:val="24"/>
-        </w:rPr>
-        <w:t xml:space="preserve">&lt;html </w:t>
-      </w:r>
-      <w:proofErr w:type="spellStart"/>
-      <w:proofErr w:type="gramStart"/>
-      <w:r>
-        <w:rPr>
-          <w:rFonts w:cstheme="minorHAnsi"/>
-          <w:sz w:val="24"/>
-          <w:szCs w:val="24"/>
-        </w:rPr>
-        <w:t>lang</w:t>
-      </w:r>
-      <w:proofErr w:type="spellEnd"/>
-      <w:proofErr w:type="gramEnd"/>
-      <w:r>
-        <w:rPr>
-          <w:rFonts w:cstheme="minorHAnsi"/>
-          <w:sz w:val="24"/>
-          <w:szCs w:val="24"/>
-        </w:rPr>
-        <w:t>="</w:t>
-      </w:r>
-      <w:proofErr w:type="spellStart"/>
-      <w:r>
-        <w:rPr>
-          <w:rFonts w:cstheme="minorHAnsi"/>
-          <w:sz w:val="24"/>
-          <w:szCs w:val="24"/>
-        </w:rPr>
-        <w:t>en</w:t>
-      </w:r>
-      <w:proofErr w:type="spellEnd"/>
-      <w:r>
-        <w:rPr>
-          <w:rFonts w:cstheme="minorHAnsi"/>
-          <w:sz w:val="24"/>
-          <w:szCs w:val="24"/>
-        </w:rPr>
-        <w:t>"&gt;</w:t>
-      </w:r>
-    </w:p>
-    <w:p>
-      <w:pPr>
-        <w:pStyle w:val="ListParagraph"/>
-        <w:spacing w:after="0"/>
-        <w:jc w:val="both"/>
-        <w:rPr>
-          <w:rFonts w:cstheme="minorHAnsi"/>
-          <w:sz w:val="24"/>
-          <w:szCs w:val="24"/>
-        </w:rPr>
-      </w:pPr>
-      <w:r>
-        <w:rPr>
-          <w:rFonts w:cstheme="minorHAnsi"/>
-          <w:sz w:val="24"/>
-          <w:szCs w:val="24"/>
-        </w:rPr>
-        <w:t>&lt;</w:t>
-      </w:r>
-      <w:proofErr w:type="gramStart"/>
-      <w:r>
-        <w:rPr>
-          <w:rFonts w:cstheme="minorHAnsi"/>
-          <w:sz w:val="24"/>
-          <w:szCs w:val="24"/>
-        </w:rPr>
-        <w:t>head</w:t>
-      </w:r>
-      <w:proofErr w:type="gramEnd"/>
-      <w:r>
-        <w:rPr>
-          <w:rFonts w:cstheme="minorHAnsi"/>
-          <w:sz w:val="24"/>
-          <w:szCs w:val="24"/>
-        </w:rPr>
-        <w:t>&gt;</w:t>
-      </w:r>
-    </w:p>
-    <w:p>
-      <w:pPr>
-        <w:pStyle w:val="ListParagraph"/>
-        <w:spacing w:after="0"/>
-        <w:jc w:val="both"/>
-        <w:rPr>
-          <w:rFonts w:cstheme="minorHAnsi"/>
-          <w:sz w:val="24"/>
-          <w:szCs w:val="24"/>
-        </w:rPr>
-      </w:pPr>
-      <w:r>
-        <w:rPr>
-          <w:rFonts w:cstheme="minorHAnsi"/>
-          <w:sz w:val="24"/>
-          <w:szCs w:val="24"/>
-        </w:rPr>
-        <w:t xml:space="preserve">    &lt;</w:t>
-      </w:r>
-      <w:proofErr w:type="gramStart"/>
-      <w:r>
-        <w:rPr>
-          <w:rFonts w:cstheme="minorHAnsi"/>
-          <w:sz w:val="24"/>
-          <w:szCs w:val="24"/>
-        </w:rPr>
-        <w:t>meta</w:t>
-      </w:r>
-      <w:proofErr w:type="gramEnd"/>
-      <w:r>
-        <w:rPr>
-          <w:rFonts w:cstheme="minorHAnsi"/>
-          <w:sz w:val="24"/>
-          <w:szCs w:val="24"/>
-        </w:rPr>
-        <w:t xml:space="preserve"> charset="UTF-8"&gt;</w:t>
-      </w:r>
-    </w:p>
-    <w:p>
-      <w:pPr>
-        <w:pStyle w:val="ListParagraph"/>
-        <w:spacing w:after="0"/>
-        <w:jc w:val="both"/>
-        <w:rPr>
-          <w:rFonts w:cstheme="minorHAnsi"/>
-          <w:sz w:val="24"/>
-          <w:szCs w:val="24"/>
-        </w:rPr>
-      </w:pPr>
-      <w:r>
-        <w:rPr>
-          <w:rFonts w:cstheme="minorHAnsi"/>
-          <w:sz w:val="24"/>
-          <w:szCs w:val="24"/>
-        </w:rPr>
-        <w:t xml:space="preserve">    &lt;</w:t>
-      </w:r>
-      <w:proofErr w:type="gramStart"/>
-      <w:r>
-        <w:rPr>
-          <w:rFonts w:cstheme="minorHAnsi"/>
-          <w:sz w:val="24"/>
-          <w:szCs w:val="24"/>
-        </w:rPr>
-        <w:t>meta</w:t>
-      </w:r>
-      <w:proofErr w:type="gramEnd"/>
-      <w:r>
-        <w:rPr>
-          <w:rFonts w:cstheme="minorHAnsi"/>
-          <w:sz w:val="24"/>
-          <w:szCs w:val="24"/>
-        </w:rPr>
-        <w:t xml:space="preserve"> name="viewport" content="width=device-width, initial-scale=1.0"&gt;</w:t>
-      </w:r>
-    </w:p>
-    <w:p>
-      <w:pPr>
-        <w:pStyle w:val="ListParagraph"/>
-        <w:spacing w:after="0"/>
-        <w:jc w:val="both"/>
-        <w:rPr>
-          <w:rFonts w:cstheme="minorHAnsi"/>
-          <w:sz w:val="24"/>
-          <w:szCs w:val="24"/>
-        </w:rPr>
-      </w:pPr>
-      <w:r>
-        <w:rPr>
-          <w:rFonts w:cstheme="minorHAnsi"/>
-          <w:sz w:val="24"/>
-          <w:szCs w:val="24"/>
-        </w:rPr>
-        <w:t xml:space="preserve">    &lt;</w:t>
-      </w:r>
-      <w:proofErr w:type="gramStart"/>
-      <w:r>
-        <w:rPr>
-          <w:rFonts w:cstheme="minorHAnsi"/>
-          <w:sz w:val="24"/>
-          <w:szCs w:val="24"/>
-        </w:rPr>
-        <w:t>title&gt;</w:t>
-      </w:r>
-      <w:proofErr w:type="gramEnd"/>
-      <w:r>
-        <w:rPr>
-          <w:rFonts w:cstheme="minorHAnsi"/>
-          <w:sz w:val="24"/>
-          <w:szCs w:val="24"/>
-        </w:rPr>
-        <w:t>Document&lt;/title&gt;</w:t>
+      <w:r>
+        <w:rPr>
+          <w:rFonts w:cstheme="minorHAnsi"/>
+          <w:sz w:val="24"/>
+          <w:szCs w:val="24"/>
+        </w:rPr>
+        <w:t>&lt;!DOCTYPE html&gt;</w:t>
+      </w:r>
+    </w:p>
+    <w:p>
+      <w:pPr>
+        <w:pStyle w:val="ListParagraph"/>
+        <w:spacing w:after="0"/>
+        <w:jc w:val="both"/>
+        <w:rPr>
+          <w:rFonts w:cstheme="minorHAnsi"/>
+          <w:sz w:val="24"/>
+          <w:szCs w:val="24"/>
+        </w:rPr>
+      </w:pPr>
+      <w:r>
+        <w:rPr>
+          <w:rFonts w:cstheme="minorHAnsi"/>
+          <w:sz w:val="24"/>
+          <w:szCs w:val="24"/>
+        </w:rPr>
+        <w:t>&lt;html lang="en"&gt;</w:t>
+      </w:r>
+    </w:p>
+    <w:p>
+      <w:pPr>
+        <w:pStyle w:val="ListParagraph"/>
+        <w:spacing w:after="0"/>
+        <w:jc w:val="both"/>
+        <w:rPr>
+          <w:rFonts w:cstheme="minorHAnsi"/>
+          <w:sz w:val="24"/>
+          <w:szCs w:val="24"/>
+        </w:rPr>
+      </w:pPr>
+      <w:r>
+        <w:rPr>
+          <w:rFonts w:cstheme="minorHAnsi"/>
+          <w:sz w:val="24"/>
+          <w:szCs w:val="24"/>
+        </w:rPr>
+        <w:t>&lt;head&gt;</w:t>
+      </w:r>
+    </w:p>
+    <w:p>
+      <w:pPr>
+        <w:pStyle w:val="ListParagraph"/>
+        <w:spacing w:after="0"/>
+        <w:jc w:val="both"/>
+        <w:rPr>
+          <w:rFonts w:cstheme="minorHAnsi"/>
+          <w:sz w:val="24"/>
+          <w:szCs w:val="24"/>
+        </w:rPr>
+      </w:pPr>
+      <w:r>
+        <w:rPr>
+          <w:rFonts w:cstheme="minorHAnsi"/>
+          <w:sz w:val="24"/>
+          <w:szCs w:val="24"/>
+        </w:rPr>
+        <w:t xml:space="preserve">    &lt;meta charset="UTF-8"&gt;</w:t>
+      </w:r>
+    </w:p>
+    <w:p>
+      <w:pPr>
+        <w:pStyle w:val="ListParagraph"/>
+        <w:spacing w:after="0"/>
+        <w:jc w:val="both"/>
+        <w:rPr>
+          <w:rFonts w:cstheme="minorHAnsi"/>
+          <w:sz w:val="24"/>
+          <w:szCs w:val="24"/>
+        </w:rPr>
+      </w:pPr>
+      <w:r>
+        <w:rPr>
+          <w:rFonts w:cstheme="minorHAnsi"/>
+          <w:sz w:val="24"/>
+          <w:szCs w:val="24"/>
+        </w:rPr>
+        <w:t xml:space="preserve">    &lt;meta name="viewport" content="width=device-width, initial-scale=1.0"&gt;</w:t>
+      </w:r>
+    </w:p>
+    <w:p>
+      <w:pPr>
+        <w:pStyle w:val="ListParagraph"/>
+        <w:spacing w:after="0"/>
+        <w:jc w:val="both"/>
+        <w:rPr>
+          <w:rFonts w:cstheme="minorHAnsi"/>
+          <w:sz w:val="24"/>
+          <w:szCs w:val="24"/>
+        </w:rPr>
+      </w:pPr>
+      <w:r>
+        <w:rPr>
+          <w:rFonts w:cstheme="minorHAnsi"/>
+          <w:sz w:val="24"/>
+          <w:szCs w:val="24"/>
+        </w:rPr>
+        <w:t xml:space="preserve">    &lt;title&gt;Document&lt;/title&gt;</w:t>
       </w:r>
     </w:p>
     <w:p>
@@ -348,91 +359,27 @@
           <w:sz w:val="24"/>
           <w:szCs w:val="24"/>
         </w:rPr>
-        <w:t>&lt;</w:t>
-      </w:r>
-      <w:proofErr w:type="gramStart"/>
-      <w:r>
-        <w:rPr>
-          <w:rFonts w:cstheme="minorHAnsi"/>
-          <w:sz w:val="24"/>
-          <w:szCs w:val="24"/>
-        </w:rPr>
-        <w:t>body</w:t>
-      </w:r>
-      <w:proofErr w:type="gramEnd"/>
-      <w:r>
-        <w:rPr>
-          <w:rFonts w:cstheme="minorHAnsi"/>
-          <w:sz w:val="24"/>
-          <w:szCs w:val="24"/>
-        </w:rPr>
-        <w:t>&gt;</w:t>
-      </w:r>
-    </w:p>
-    <w:p>
-      <w:pPr>
-        <w:pStyle w:val="ListParagraph"/>
-        <w:spacing w:after="0"/>
-        <w:jc w:val="both"/>
-        <w:rPr>
-          <w:rFonts w:cstheme="minorHAnsi"/>
-          <w:sz w:val="24"/>
-          <w:szCs w:val="24"/>
-        </w:rPr>
-      </w:pPr>
-      <w:r>
-        <w:rPr>
-          <w:rFonts w:cstheme="minorHAnsi"/>
-          <w:sz w:val="24"/>
-          <w:szCs w:val="24"/>
-        </w:rPr>
-        <w:t xml:space="preserve">    &lt;</w:t>
-      </w:r>
-      <w:proofErr w:type="spellStart"/>
-      <w:r>
-        <w:rPr>
-          <w:rFonts w:cstheme="minorHAnsi"/>
-          <w:sz w:val="24"/>
-          <w:szCs w:val="24"/>
-        </w:rPr>
-        <w:t>ul</w:t>
-      </w:r>
-      <w:proofErr w:type="spellEnd"/>
-      <w:r>
-        <w:rPr>
-          <w:rFonts w:cstheme="minorHAnsi"/>
-          <w:sz w:val="24"/>
-          <w:szCs w:val="24"/>
-        </w:rPr>
-        <w:t xml:space="preserve"> style="</w:t>
-      </w:r>
-      <w:proofErr w:type="spellStart"/>
-      <w:r>
-        <w:rPr>
-          <w:rFonts w:cstheme="minorHAnsi"/>
-          <w:sz w:val="24"/>
-          <w:szCs w:val="24"/>
-        </w:rPr>
-        <w:t>list-style-type</w:t>
-      </w:r>
-      <w:proofErr w:type="gramStart"/>
-      <w:r>
-        <w:rPr>
-          <w:rFonts w:cstheme="minorHAnsi"/>
-          <w:sz w:val="24"/>
-          <w:szCs w:val="24"/>
-        </w:rPr>
-        <w:t>:disc</w:t>
-      </w:r>
-      <w:proofErr w:type="spellEnd"/>
-      <w:proofErr w:type="gramEnd"/>
-      <w:r>
-        <w:rPr>
-          <w:rFonts w:cstheme="minorHAnsi"/>
-          <w:sz w:val="24"/>
-          <w:szCs w:val="24"/>
-        </w:rPr>
-        <w:t>;"&gt;</w:t>
+        <w:t>&lt;body&gt;</w:t>
+      </w:r>
+    </w:p>
+    <w:p>
+      <w:pPr>
+        <w:pStyle w:val="ListParagraph"/>
+        <w:spacing w:after="0"/>
+        <w:jc w:val="both"/>
+        <w:rPr>
+          <w:rFonts w:cstheme="minorHAnsi"/>
+          <w:sz w:val="24"/>
+          <w:szCs w:val="24"/>
+        </w:rPr>
+      </w:pPr>
+      <w:r>
+        <w:rPr>
+          <w:rFonts w:cstheme="minorHAnsi"/>
+          <w:sz w:val="24"/>
+          <w:szCs w:val="24"/>
+        </w:rPr>
+        <w:t xml:space="preserve">    &lt;ul style="list-style-type:disc;"&gt;</w:t>
       </w:r>
     </w:p>
     <w:p>
@@ -472,139 +419,67 @@
           <w:sz w:val="24"/>
           <w:szCs w:val="24"/>
         </w:rPr>
-        <w:t xml:space="preserve">        &lt;</w:t>
-      </w:r>
-      <w:proofErr w:type="gramStart"/>
-      <w:r>
-        <w:rPr>
-          <w:rFonts w:cstheme="minorHAnsi"/>
-          <w:sz w:val="24"/>
-          <w:szCs w:val="24"/>
-        </w:rPr>
-        <w:t>li&gt;</w:t>
-      </w:r>
-      <w:proofErr w:type="gramEnd"/>
-      <w:r>
-        <w:rPr>
-          <w:rFonts w:cstheme="minorHAnsi"/>
-          <w:sz w:val="24"/>
-          <w:szCs w:val="24"/>
-        </w:rPr>
-        <w:t>CS&lt;/li&gt;</w:t>
-      </w:r>
-    </w:p>
-    <w:p>
-      <w:pPr>
-        <w:pStyle w:val="ListParagraph"/>
-        <w:spacing w:after="0"/>
-        <w:jc w:val="both"/>
-        <w:rPr>
-          <w:rFonts w:cstheme="minorHAnsi"/>
-          <w:sz w:val="24"/>
-          <w:szCs w:val="24"/>
-        </w:rPr>
-      </w:pPr>
-      <w:r>
-        <w:rPr>
-          <w:rFonts w:cstheme="minorHAnsi"/>
-          <w:sz w:val="24"/>
-          <w:szCs w:val="24"/>
-        </w:rPr>
-        <w:t xml:space="preserve">        &lt;</w:t>
-      </w:r>
-      <w:proofErr w:type="gramStart"/>
-      <w:r>
-        <w:rPr>
-          <w:rFonts w:cstheme="minorHAnsi"/>
-          <w:sz w:val="24"/>
-          <w:szCs w:val="24"/>
-        </w:rPr>
-        <w:t>li&gt;</w:t>
-      </w:r>
-      <w:proofErr w:type="gramEnd"/>
-      <w:r>
-        <w:rPr>
-          <w:rFonts w:cstheme="minorHAnsi"/>
-          <w:sz w:val="24"/>
-          <w:szCs w:val="24"/>
-        </w:rPr>
-        <w:t>EC&lt;/li&gt;</w:t>
-      </w:r>
-    </w:p>
-    <w:p>
-      <w:pPr>
-        <w:pStyle w:val="ListParagraph"/>
-        <w:spacing w:after="0"/>
-        <w:jc w:val="both"/>
-        <w:rPr>
-          <w:rFonts w:cstheme="minorHAnsi"/>
-          <w:sz w:val="24"/>
-          <w:szCs w:val="24"/>
-        </w:rPr>
-      </w:pPr>
-      <w:r>
-        <w:rPr>
-          <w:rFonts w:cstheme="minorHAnsi"/>
-          <w:sz w:val="24"/>
-          <w:szCs w:val="24"/>
-        </w:rPr>
-        <w:t xml:space="preserve">        &lt;</w:t>
-      </w:r>
-      <w:proofErr w:type="gramStart"/>
-      <w:r>
-        <w:rPr>
-          <w:rFonts w:cstheme="minorHAnsi"/>
-          <w:sz w:val="24"/>
-          <w:szCs w:val="24"/>
-        </w:rPr>
-        <w:t>li&gt;</w:t>
-      </w:r>
-      <w:proofErr w:type="gramEnd"/>
-      <w:r>
-        <w:rPr>
-          <w:rFonts w:cstheme="minorHAnsi"/>
-          <w:sz w:val="24"/>
-          <w:szCs w:val="24"/>
-        </w:rPr>
-        <w:t>EEE&lt;/li&gt;</w:t>
-      </w:r>
-    </w:p>
-    <w:p>
-      <w:pPr>
-        <w:pStyle w:val="ListParagraph"/>
-        <w:spacing w:after="0"/>
-        <w:jc w:val="both"/>
-        <w:rPr>
-          <w:rFonts w:cstheme="minorHAnsi"/>
-          <w:sz w:val="24"/>
-          <w:szCs w:val="24"/>
-        </w:rPr>
-      </w:pPr>
-      <w:r>
-        <w:rPr>
-          <w:rFonts w:cstheme="minorHAnsi"/>
-          <w:sz w:val="24"/>
-          <w:szCs w:val="24"/>
-        </w:rPr>
-        <w:t xml:space="preserve">        &lt;</w:t>
-      </w:r>
-      <w:proofErr w:type="gramStart"/>
-      <w:r>
-        <w:rPr>
-          <w:rFonts w:cstheme="minorHAnsi"/>
-          <w:sz w:val="24"/>
-          <w:szCs w:val="24"/>
-        </w:rPr>
-        <w:t>li&gt;</w:t>
-      </w:r>
-      <w:proofErr w:type="gramEnd"/>
-      <w:r>
-        <w:rPr>
-          <w:rFonts w:cstheme="minorHAnsi"/>
-          <w:sz w:val="24"/>
-          <w:szCs w:val="24"/>
-        </w:rPr>
-        <w:t>IT&lt;/li&gt;</w:t>
+        <w:t xml:space="preserve">        &lt;li&gt;CS&lt;/li&gt;</w:t>
+      </w:r>
+    </w:p>
+    <w:p>
+      <w:pPr>
+        <w:pStyle w:val="ListParagraph"/>
+        <w:spacing w:after="0"/>
+        <w:jc w:val="both"/>
+        <w:rPr>
+          <w:rFonts w:cstheme="minorHAnsi"/>
+          <w:sz w:val="24"/>
+          <w:szCs w:val="24"/>
+        </w:rPr>
+      </w:pPr>
+      <w:r>
+        <w:rPr>
+          <w:rFonts w:cstheme="minorHAnsi"/>
+          <w:sz w:val="24"/>
+          <w:szCs w:val="24"/>
+        </w:rPr>
+        <w:t xml:space="preserve">        &lt;li&gt;EC&lt;/li&gt;</w:t>
+      </w:r>
+    </w:p>
+    <w:p>
+      <w:pPr>
+        <w:pStyle w:val="ListParagraph"/>
+        <w:spacing w:after="0"/>
+        <w:jc w:val="both"/>
+        <w:rPr>
+          <w:rFonts w:cstheme="minorHAnsi"/>
+          <w:sz w:val="24"/>
+          <w:szCs w:val="24"/>
+        </w:rPr>
+      </w:pPr>
+      <w:r>
+        <w:rPr>
+          <w:rFonts w:cstheme="minorHAnsi"/>
+          <w:sz w:val="24"/>
+          <w:szCs w:val="24"/>
+        </w:rPr>
+        <w:t xml:space="preserve">        &lt;li&gt;EEE&lt;/li&gt;</w:t>
+      </w:r>
+    </w:p>
+    <w:p>
+      <w:pPr>
+        <w:pStyle w:val="ListParagraph"/>
+        <w:spacing w:after="0"/>
+        <w:jc w:val="both"/>
+        <w:rPr>
+          <w:rFonts w:cstheme="minorHAnsi"/>
+          <w:sz w:val="24"/>
+          <w:szCs w:val="24"/>
+        </w:rPr>
+      </w:pPr>
+      <w:r>
+        <w:rPr>
+          <w:rFonts w:cstheme="minorHAnsi"/>
+          <w:sz w:val="24"/>
+          <w:szCs w:val="24"/>
+        </w:rPr>
+        <w:t xml:space="preserve">        &lt;li&gt;IT&lt;/li&gt;</w:t>
       </w:r>
     </w:p>
     <w:p>
@@ -847,43 +722,7 @@
           <w:sz w:val="24"/>
           <w:szCs w:val="24"/>
         </w:rPr>
-        <w:t>&lt;div&gt;, &lt;p&gt;, &lt;h1&gt; to &lt;h6&gt;, &lt;</w:t>
-      </w:r>
-      <w:proofErr w:type="spellStart"/>
-      <w:r>
-        <w:rPr>
-          <w:rFonts w:cstheme="minorHAnsi"/>
-          <w:sz w:val="24"/>
-          <w:szCs w:val="24"/>
-        </w:rPr>
-        <w:t>ul</w:t>
-      </w:r>
-      <w:proofErr w:type="spellEnd"/>
-      <w:r>
-        <w:rPr>
-          <w:rFonts w:cstheme="minorHAnsi"/>
-          <w:sz w:val="24"/>
-          <w:szCs w:val="24"/>
-        </w:rPr>
-        <w:t>&gt;, &lt;</w:t>
-      </w:r>
-      <w:proofErr w:type="spellStart"/>
-      <w:r>
-        <w:rPr>
-          <w:rFonts w:cstheme="minorHAnsi"/>
-          <w:sz w:val="24"/>
-          <w:szCs w:val="24"/>
-        </w:rPr>
-        <w:t>ol</w:t>
-      </w:r>
-      <w:proofErr w:type="spellEnd"/>
-      <w:r>
-        <w:rPr>
-          <w:rFonts w:cstheme="minorHAnsi"/>
-          <w:sz w:val="24"/>
-          <w:szCs w:val="24"/>
-        </w:rPr>
-        <w:t>&gt;, &lt;li&gt;, &lt;table&gt;, &lt;form&gt;</w:t>
+        <w:t>&lt;div&gt;, &lt;p&gt;, &lt;h1&gt; to &lt;h6&gt;, &lt;ul&gt;, &lt;ol&gt;, &lt;li&gt;, &lt;table&gt;, &lt;form&gt;</w:t>
       </w:r>
       <w:r>
         <w:rPr>
@@ -929,25 +768,7 @@
           <w:sz w:val="24"/>
           <w:szCs w:val="24"/>
         </w:rPr>
-        <w:t xml:space="preserve">are elements that do not create a line break before or after the element. They are typically used within text or other inline elements to apply formatting or </w:t>
-      </w:r>
-      <w:proofErr w:type="spellStart"/>
-      <w:r>
-        <w:rPr>
-          <w:rFonts w:cstheme="minorHAnsi"/>
-          <w:sz w:val="24"/>
-          <w:szCs w:val="24"/>
-        </w:rPr>
-        <w:t>behavior</w:t>
-      </w:r>
-      <w:proofErr w:type="spellEnd"/>
-      <w:r>
-        <w:rPr>
-          <w:rFonts w:cstheme="minorHAnsi"/>
-          <w:sz w:val="24"/>
-          <w:szCs w:val="24"/>
-        </w:rPr>
-        <w:t xml:space="preserve"> to specific parts of the content.</w:t>
+        <w:t>are elements that do not create a line break before or after the element. They are typically used within text or other inline elements to apply formatting or behavior to specific parts of the content.</w:t>
       </w:r>
       <w:r>
         <w:rPr>
@@ -995,61 +816,7 @@
           <w:sz w:val="24"/>
           <w:szCs w:val="24"/>
         </w:rPr>
-        <w:t>&lt;a&gt;, &lt;strong&gt;, &lt;</w:t>
-      </w:r>
-      <w:proofErr w:type="spellStart"/>
-      <w:r>
-        <w:rPr>
-          <w:rFonts w:cstheme="minorHAnsi"/>
-          <w:sz w:val="24"/>
-          <w:szCs w:val="24"/>
-        </w:rPr>
-        <w:t>em</w:t>
-      </w:r>
-      <w:proofErr w:type="spellEnd"/>
-      <w:r>
-        <w:rPr>
-          <w:rFonts w:cstheme="minorHAnsi"/>
-          <w:sz w:val="24"/>
-          <w:szCs w:val="24"/>
-        </w:rPr>
-        <w:t>&gt;, &lt;span&gt;, &lt;</w:t>
-      </w:r>
-      <w:proofErr w:type="spellStart"/>
-      <w:r>
-        <w:rPr>
-          <w:rFonts w:cstheme="minorHAnsi"/>
-          <w:sz w:val="24"/>
-          <w:szCs w:val="24"/>
-        </w:rPr>
-        <w:t>img</w:t>
-      </w:r>
-      <w:proofErr w:type="spellEnd"/>
-      <w:r>
-        <w:rPr>
-          <w:rFonts w:cstheme="minorHAnsi"/>
-          <w:sz w:val="24"/>
-          <w:szCs w:val="24"/>
-        </w:rPr>
-        <w:t>&gt;, &lt;</w:t>
-      </w:r>
-      <w:proofErr w:type="spellStart"/>
-      <w:r>
-        <w:rPr>
-          <w:rFonts w:cstheme="minorHAnsi"/>
-          <w:sz w:val="24"/>
-          <w:szCs w:val="24"/>
-        </w:rPr>
-        <w:t>br</w:t>
-      </w:r>
-      <w:proofErr w:type="spellEnd"/>
-      <w:r>
-        <w:rPr>
-          <w:rFonts w:cstheme="minorHAnsi"/>
-          <w:sz w:val="24"/>
-          <w:szCs w:val="24"/>
-        </w:rPr>
-        <w:t>&gt;, &lt;input&gt;.</w:t>
+        <w:t>&lt;a&gt;, &lt;strong&gt;, &lt;em&gt;, &lt;span&gt;, &lt;img&gt;, &lt;br&gt;, &lt;input&gt;.</w:t>
       </w:r>
     </w:p>
     <w:p>
@@ -1105,99 +872,54 @@
           <w:szCs w:val="24"/>
         </w:rPr>
       </w:pPr>
-      <w:proofErr w:type="gramStart"/>
-      <w:r>
-        <w:rPr>
-          <w:rFonts w:cstheme="minorHAnsi"/>
-          <w:sz w:val="24"/>
-          <w:szCs w:val="24"/>
-        </w:rPr>
-        <w:t>&lt;!DOCTYPE</w:t>
-      </w:r>
-      <w:proofErr w:type="gramEnd"/>
-      <w:r>
-        <w:rPr>
-          <w:rFonts w:cstheme="minorHAnsi"/>
-          <w:sz w:val="24"/>
-          <w:szCs w:val="24"/>
-        </w:rPr>
-        <w:t xml:space="preserve"> html&gt;</w:t>
-      </w:r>
-    </w:p>
-    <w:p>
-      <w:pPr>
-        <w:pStyle w:val="ListParagraph"/>
-        <w:spacing w:after="0"/>
-        <w:jc w:val="both"/>
-        <w:rPr>
-          <w:rFonts w:cstheme="minorHAnsi"/>
-          <w:sz w:val="24"/>
-          <w:szCs w:val="24"/>
-        </w:rPr>
-      </w:pPr>
-      <w:r>
-        <w:rPr>
-          <w:rFonts w:cstheme="minorHAnsi"/>
-          <w:sz w:val="24"/>
-          <w:szCs w:val="24"/>
-        </w:rPr>
-        <w:t>&lt;</w:t>
-      </w:r>
-      <w:proofErr w:type="gramStart"/>
-      <w:r>
-        <w:rPr>
-          <w:rFonts w:cstheme="minorHAnsi"/>
-          <w:sz w:val="24"/>
-          <w:szCs w:val="24"/>
-        </w:rPr>
-        <w:t>html</w:t>
-      </w:r>
-      <w:proofErr w:type="gramEnd"/>
-      <w:r>
-        <w:rPr>
-          <w:rFonts w:cstheme="minorHAnsi"/>
-          <w:sz w:val="24"/>
-          <w:szCs w:val="24"/>
-        </w:rPr>
-        <w:t>&gt;</w:t>
-      </w:r>
-    </w:p>
-    <w:p>
-      <w:pPr>
-        <w:pStyle w:val="ListParagraph"/>
-        <w:spacing w:after="0"/>
-        <w:jc w:val="both"/>
-        <w:rPr>
-          <w:rFonts w:cstheme="minorHAnsi"/>
-          <w:sz w:val="24"/>
-          <w:szCs w:val="24"/>
-        </w:rPr>
-      </w:pPr>
-      <w:r>
-        <w:rPr>
-          <w:rFonts w:cstheme="minorHAnsi"/>
-          <w:sz w:val="24"/>
-          <w:szCs w:val="24"/>
-        </w:rPr>
-        <w:t xml:space="preserve">  &lt;</w:t>
-      </w:r>
-      <w:proofErr w:type="gramStart"/>
-      <w:r>
-        <w:rPr>
-          <w:rFonts w:cstheme="minorHAnsi"/>
-          <w:sz w:val="24"/>
-          <w:szCs w:val="24"/>
-        </w:rPr>
-        <w:t>body</w:t>
-      </w:r>
-      <w:proofErr w:type="gramEnd"/>
-      <w:r>
-        <w:rPr>
-          <w:rFonts w:cstheme="minorHAnsi"/>
-          <w:sz w:val="24"/>
-          <w:szCs w:val="24"/>
-        </w:rPr>
-        <w:t>&gt;</w:t>
+      <w:r>
+        <w:rPr>
+          <w:rFonts w:cstheme="minorHAnsi"/>
+          <w:sz w:val="24"/>
+          <w:szCs w:val="24"/>
+        </w:rPr>
+        <w:t>&lt;!DOCTYPE html&gt;</w:t>
+      </w:r>
+    </w:p>
+    <w:p>
+      <w:pPr>
+        <w:pStyle w:val="ListParagraph"/>
+        <w:spacing w:after="0"/>
+        <w:jc w:val="both"/>
+        <w:rPr>
+          <w:rFonts w:cstheme="minorHAnsi"/>
+          <w:sz w:val="24"/>
+          <w:szCs w:val="24"/>
+        </w:rPr>
+      </w:pPr>
+      <w:r>
+        <w:rPr>
+          <w:rFonts w:cstheme="minorHAnsi"/>
+          <w:sz w:val="24"/>
+          <w:szCs w:val="24"/>
+        </w:rPr>
+        <w:t>&lt;html&gt;</w:t>
+      </w:r>
+    </w:p>
+    <w:p>
+      <w:pPr>
+        <w:pStyle w:val="ListParagraph"/>
+        <w:spacing w:after="0"/>
+        <w:jc w:val="both"/>
+        <w:rPr>
+          <w:rFonts w:cstheme="minorHAnsi"/>
+          <w:sz w:val="24"/>
+          <w:szCs w:val="24"/>
+        </w:rPr>
+      </w:pPr>
+      <w:r>
+        <w:rPr>
+          <w:rFonts w:cstheme="minorHAnsi"/>
+          <w:sz w:val="24"/>
+          <w:szCs w:val="24"/>
+        </w:rPr>
+        <w:lastRenderedPageBreak/>
+        <w:t xml:space="preserve">  &lt;body&gt;</w:t>
       </w:r>
     </w:p>
     <w:p>
@@ -1239,71 +961,33 @@
           <w:szCs w:val="24"/>
         </w:rPr>
         <w:tab/>
-        <w:t>&lt;</w:t>
-      </w:r>
-      <w:proofErr w:type="gramStart"/>
-      <w:r>
-        <w:rPr>
-          <w:rFonts w:cstheme="minorHAnsi"/>
-          <w:sz w:val="24"/>
-          <w:szCs w:val="24"/>
-        </w:rPr>
-        <w:t>div</w:t>
-      </w:r>
-      <w:proofErr w:type="gramEnd"/>
-      <w:r>
-        <w:rPr>
-          <w:rFonts w:cstheme="minorHAnsi"/>
-          <w:sz w:val="24"/>
-          <w:szCs w:val="24"/>
-        </w:rPr>
-        <w:t xml:space="preserve">&gt; About </w:t>
-      </w:r>
-      <w:r>
-        <w:rPr>
-          <w:rFonts w:cstheme="minorHAnsi"/>
-          <w:sz w:val="24"/>
-          <w:szCs w:val="24"/>
-        </w:rPr>
-        <w:t xml:space="preserve">Web </w:t>
-      </w:r>
-      <w:proofErr w:type="spellStart"/>
-      <w:r>
-        <w:rPr>
-          <w:rFonts w:cstheme="minorHAnsi"/>
-          <w:sz w:val="24"/>
-          <w:szCs w:val="24"/>
-        </w:rPr>
-        <w:t>Pgm</w:t>
-      </w:r>
-      <w:proofErr w:type="spellEnd"/>
-      <w:r>
-        <w:rPr>
-          <w:rFonts w:cstheme="minorHAnsi"/>
-          <w:sz w:val="24"/>
-          <w:szCs w:val="24"/>
-        </w:rPr>
-        <w:t xml:space="preserve"> &lt;/div&gt;</w:t>
-      </w:r>
-    </w:p>
-    <w:p>
-      <w:pPr>
-        <w:pStyle w:val="ListParagraph"/>
-        <w:spacing w:after="0"/>
-        <w:jc w:val="both"/>
-        <w:rPr>
-          <w:rFonts w:cstheme="minorHAnsi"/>
-          <w:sz w:val="24"/>
-          <w:szCs w:val="24"/>
-        </w:rPr>
-      </w:pPr>
-      <w:r>
-        <w:rPr>
-          <w:rFonts w:cstheme="minorHAnsi"/>
-          <w:sz w:val="24"/>
-          <w:szCs w:val="24"/>
-        </w:rPr>
-        <w:lastRenderedPageBreak/>
+      </w:r>
+      <w:r>
+        <w:rPr>
+          <w:rFonts w:cstheme="minorHAnsi"/>
+          <w:sz w:val="24"/>
+          <w:szCs w:val="24"/>
+        </w:rPr>
+        <w:t>&lt;div&gt; About Me &lt;/div&gt;</w:t>
+      </w:r>
+    </w:p>
+    <w:p>
+      <w:pPr>
+        <w:pStyle w:val="ListParagraph"/>
+        <w:spacing w:after="0"/>
+        <w:jc w:val="both"/>
+        <w:rPr>
+          <w:rFonts w:cstheme="minorHAnsi"/>
+          <w:sz w:val="24"/>
+          <w:szCs w:val="24"/>
+        </w:rPr>
+      </w:pPr>
+      <w:r>
+        <w:rPr>
+          <w:rFonts w:cstheme="minorHAnsi"/>
+          <w:sz w:val="24"/>
+          <w:szCs w:val="24"/>
+        </w:rPr>
         <w:tab/>
         <w:t>&lt;!--Inline element anchor tag --&gt;</w:t>
       </w:r>
@@ -1326,25 +1010,7 @@
           <w:szCs w:val="24"/>
         </w:rPr>
         <w:tab/>
-        <w:t xml:space="preserve">Here you can check about &lt;a </w:t>
-      </w:r>
-      <w:proofErr w:type="spellStart"/>
-      <w:r>
-        <w:rPr>
-          <w:rFonts w:cstheme="minorHAnsi"/>
-          <w:sz w:val="24"/>
-          <w:szCs w:val="24"/>
-        </w:rPr>
-        <w:t>href</w:t>
-      </w:r>
-      <w:proofErr w:type="spellEnd"/>
-      <w:r>
-        <w:rPr>
-          <w:rFonts w:cstheme="minorHAnsi"/>
-          <w:sz w:val="24"/>
-          <w:szCs w:val="24"/>
-        </w:rPr>
-        <w:t>="https://www.scaler.com/academy/"</w:t>
+        <w:t>Here you can check out &lt;a href="https://github.com/tinkerness"</w:t>
       </w:r>
     </w:p>
     <w:p>
@@ -1365,24 +1031,15 @@
           <w:szCs w:val="24"/>
         </w:rPr>
         <w:tab/>
-      </w:r>
-      <w:proofErr w:type="gramStart"/>
-      <w:r>
-        <w:rPr>
-          <w:rFonts w:cstheme="minorHAnsi"/>
-          <w:sz w:val="24"/>
-          <w:szCs w:val="24"/>
-        </w:rPr>
-        <w:t>alt</w:t>
-      </w:r>
-      <w:proofErr w:type="gramEnd"/>
-      <w:r>
-        <w:rPr>
-          <w:rFonts w:cstheme="minorHAnsi"/>
-          <w:sz w:val="24"/>
-          <w:szCs w:val="24"/>
-        </w:rPr>
-        <w:t xml:space="preserve">="Scaler Academy"&gt;Scaler Academy&lt;/a&gt; </w:t>
+        <w:t xml:space="preserve">alt="Anitta’s GitHub"&gt;Anitta’s GitHub&lt;/a&gt; </w:t>
+      </w:r>
+      <w:r>
+        <w:rPr>
+          <w:rFonts w:cstheme="minorHAnsi"/>
+          <w:sz w:val="24"/>
+          <w:szCs w:val="24"/>
+        </w:rPr>
+        <w:t xml:space="preserve"> </w:t>
       </w:r>
     </w:p>
     <w:p>
@@ -1483,233 +1140,113 @@
           <w:szCs w:val="24"/>
         </w:rPr>
       </w:pPr>
-      <w:proofErr w:type="gramStart"/>
-      <w:r>
-        <w:rPr>
-          <w:rFonts w:cstheme="minorHAnsi"/>
-          <w:sz w:val="24"/>
-          <w:szCs w:val="24"/>
-        </w:rPr>
-        <w:t>&lt;!DOCTYPE</w:t>
-      </w:r>
-      <w:proofErr w:type="gramEnd"/>
-      <w:r>
-        <w:rPr>
-          <w:rFonts w:cstheme="minorHAnsi"/>
-          <w:sz w:val="24"/>
-          <w:szCs w:val="24"/>
-        </w:rPr>
-        <w:t xml:space="preserve"> html&gt;</w:t>
-      </w:r>
-    </w:p>
-    <w:p>
-      <w:pPr>
-        <w:pStyle w:val="ListParagraph"/>
-        <w:spacing w:after="0"/>
-        <w:jc w:val="both"/>
-        <w:rPr>
-          <w:rFonts w:cstheme="minorHAnsi"/>
-          <w:sz w:val="24"/>
-          <w:szCs w:val="24"/>
-        </w:rPr>
-      </w:pPr>
-      <w:r>
-        <w:rPr>
-          <w:rFonts w:cstheme="minorHAnsi"/>
-          <w:sz w:val="24"/>
-          <w:szCs w:val="24"/>
-        </w:rPr>
-        <w:t xml:space="preserve">&lt;html </w:t>
-      </w:r>
-      <w:proofErr w:type="spellStart"/>
-      <w:proofErr w:type="gramStart"/>
-      <w:r>
-        <w:rPr>
-          <w:rFonts w:cstheme="minorHAnsi"/>
-          <w:sz w:val="24"/>
-          <w:szCs w:val="24"/>
-        </w:rPr>
-        <w:t>lang</w:t>
-      </w:r>
-      <w:proofErr w:type="spellEnd"/>
-      <w:proofErr w:type="gramEnd"/>
-      <w:r>
-        <w:rPr>
-          <w:rFonts w:cstheme="minorHAnsi"/>
-          <w:sz w:val="24"/>
-          <w:szCs w:val="24"/>
-        </w:rPr>
-        <w:t>="</w:t>
-      </w:r>
-      <w:proofErr w:type="spellStart"/>
-      <w:r>
-        <w:rPr>
-          <w:rFonts w:cstheme="minorHAnsi"/>
-          <w:sz w:val="24"/>
-          <w:szCs w:val="24"/>
-        </w:rPr>
-        <w:t>en</w:t>
-      </w:r>
-      <w:proofErr w:type="spellEnd"/>
-      <w:r>
-        <w:rPr>
-          <w:rFonts w:cstheme="minorHAnsi"/>
-          <w:sz w:val="24"/>
-          <w:szCs w:val="24"/>
-        </w:rPr>
-        <w:t>"&gt;</w:t>
-      </w:r>
-    </w:p>
-    <w:p>
-      <w:pPr>
-        <w:pStyle w:val="ListParagraph"/>
-        <w:spacing w:after="0"/>
-        <w:jc w:val="both"/>
-        <w:rPr>
-          <w:rFonts w:cstheme="minorHAnsi"/>
-          <w:sz w:val="24"/>
-          <w:szCs w:val="24"/>
-        </w:rPr>
-      </w:pPr>
-      <w:r>
-        <w:rPr>
-          <w:rFonts w:cstheme="minorHAnsi"/>
-          <w:sz w:val="24"/>
-          <w:szCs w:val="24"/>
-        </w:rPr>
-        <w:t>&lt;</w:t>
-      </w:r>
-      <w:proofErr w:type="gramStart"/>
-      <w:r>
-        <w:rPr>
-          <w:rFonts w:cstheme="minorHAnsi"/>
-          <w:sz w:val="24"/>
-          <w:szCs w:val="24"/>
-        </w:rPr>
-        <w:t>head</w:t>
-      </w:r>
-      <w:proofErr w:type="gramEnd"/>
-      <w:r>
-        <w:rPr>
-          <w:rFonts w:cstheme="minorHAnsi"/>
-          <w:sz w:val="24"/>
-          <w:szCs w:val="24"/>
-        </w:rPr>
-        <w:t>&gt;</w:t>
-      </w:r>
-    </w:p>
-    <w:p>
-      <w:pPr>
-        <w:pStyle w:val="ListParagraph"/>
-        <w:spacing w:after="0"/>
-        <w:jc w:val="both"/>
-        <w:rPr>
-          <w:rFonts w:cstheme="minorHAnsi"/>
-          <w:sz w:val="24"/>
-          <w:szCs w:val="24"/>
-        </w:rPr>
-      </w:pPr>
-      <w:r>
-        <w:rPr>
-          <w:rFonts w:cstheme="minorHAnsi"/>
-          <w:sz w:val="24"/>
-          <w:szCs w:val="24"/>
-        </w:rPr>
-        <w:t xml:space="preserve">    &lt;</w:t>
-      </w:r>
-      <w:proofErr w:type="gramStart"/>
-      <w:r>
-        <w:rPr>
-          <w:rFonts w:cstheme="minorHAnsi"/>
-          <w:sz w:val="24"/>
-          <w:szCs w:val="24"/>
-        </w:rPr>
-        <w:t>meta</w:t>
-      </w:r>
-      <w:proofErr w:type="gramEnd"/>
-      <w:r>
-        <w:rPr>
-          <w:rFonts w:cstheme="minorHAnsi"/>
-          <w:sz w:val="24"/>
-          <w:szCs w:val="24"/>
-        </w:rPr>
-        <w:t xml:space="preserve"> charset="UTF-8"&gt;</w:t>
-      </w:r>
-    </w:p>
-    <w:p>
-      <w:pPr>
-        <w:pStyle w:val="ListParagraph"/>
-        <w:spacing w:after="0"/>
-        <w:jc w:val="both"/>
-        <w:rPr>
-          <w:rFonts w:cstheme="minorHAnsi"/>
-          <w:sz w:val="24"/>
-          <w:szCs w:val="24"/>
-        </w:rPr>
-      </w:pPr>
-      <w:r>
-        <w:rPr>
-          <w:rFonts w:cstheme="minorHAnsi"/>
-          <w:sz w:val="24"/>
-          <w:szCs w:val="24"/>
-        </w:rPr>
-        <w:t xml:space="preserve">    &lt;</w:t>
-      </w:r>
-      <w:proofErr w:type="gramStart"/>
-      <w:r>
-        <w:rPr>
-          <w:rFonts w:cstheme="minorHAnsi"/>
-          <w:sz w:val="24"/>
-          <w:szCs w:val="24"/>
-        </w:rPr>
-        <w:t>meta</w:t>
-      </w:r>
-      <w:proofErr w:type="gramEnd"/>
-      <w:r>
-        <w:rPr>
-          <w:rFonts w:cstheme="minorHAnsi"/>
-          <w:sz w:val="24"/>
-          <w:szCs w:val="24"/>
-        </w:rPr>
-        <w:t xml:space="preserve"> name="viewport" content="width=device-width, initial-scale=1.0"&gt;</w:t>
-      </w:r>
-    </w:p>
-    <w:p>
-      <w:pPr>
-        <w:pStyle w:val="ListParagraph"/>
-        <w:spacing w:after="0"/>
-        <w:jc w:val="both"/>
-        <w:rPr>
-          <w:rFonts w:cstheme="minorHAnsi"/>
-          <w:sz w:val="24"/>
-          <w:szCs w:val="24"/>
-        </w:rPr>
-      </w:pPr>
-      <w:r>
-        <w:rPr>
-          <w:rFonts w:cstheme="minorHAnsi"/>
-          <w:sz w:val="24"/>
-          <w:szCs w:val="24"/>
-        </w:rPr>
-        <w:t xml:space="preserve">    &lt;</w:t>
-      </w:r>
-      <w:proofErr w:type="gramStart"/>
-      <w:r>
-        <w:rPr>
-          <w:rFonts w:cstheme="minorHAnsi"/>
-          <w:sz w:val="24"/>
-          <w:szCs w:val="24"/>
-        </w:rPr>
-        <w:t>title&gt;</w:t>
-      </w:r>
-      <w:proofErr w:type="gramEnd"/>
-      <w:r>
-        <w:rPr>
-          <w:rFonts w:cstheme="minorHAnsi"/>
-          <w:sz w:val="24"/>
-          <w:szCs w:val="24"/>
-        </w:rPr>
-        <w:t>Document&lt;/title&gt;</w:t>
+      <w:r>
+        <w:rPr>
+          <w:rFonts w:cstheme="minorHAnsi"/>
+          <w:sz w:val="24"/>
+          <w:szCs w:val="24"/>
+        </w:rPr>
+        <w:t>&lt;!DOCTYPE html&gt;</w:t>
+      </w:r>
+    </w:p>
+    <w:p>
+      <w:pPr>
+        <w:pStyle w:val="ListParagraph"/>
+        <w:spacing w:after="0"/>
+        <w:jc w:val="both"/>
+        <w:rPr>
+          <w:rFonts w:cstheme="minorHAnsi"/>
+          <w:sz w:val="24"/>
+          <w:szCs w:val="24"/>
+        </w:rPr>
+      </w:pPr>
+      <w:r>
+        <w:rPr>
+          <w:rFonts w:cstheme="minorHAnsi"/>
+          <w:sz w:val="24"/>
+          <w:szCs w:val="24"/>
+        </w:rPr>
+        <w:t>&lt;html lang="en"&gt;</w:t>
+      </w:r>
+    </w:p>
+    <w:p>
+      <w:pPr>
+        <w:pStyle w:val="ListParagraph"/>
+        <w:spacing w:after="0"/>
+        <w:jc w:val="both"/>
+        <w:rPr>
+          <w:rFonts w:cstheme="minorHAnsi"/>
+          <w:sz w:val="24"/>
+          <w:szCs w:val="24"/>
+        </w:rPr>
+      </w:pPr>
+      <w:r>
+        <w:rPr>
+          <w:rFonts w:cstheme="minorHAnsi"/>
+          <w:sz w:val="24"/>
+          <w:szCs w:val="24"/>
+        </w:rPr>
+        <w:t>&lt;head&gt;</w:t>
+      </w:r>
+    </w:p>
+    <w:p>
+      <w:pPr>
+        <w:pStyle w:val="ListParagraph"/>
+        <w:spacing w:after="0"/>
+        <w:jc w:val="both"/>
+        <w:rPr>
+          <w:rFonts w:cstheme="minorHAnsi"/>
+          <w:sz w:val="24"/>
+          <w:szCs w:val="24"/>
+        </w:rPr>
+      </w:pPr>
+      <w:r>
+        <w:rPr>
+          <w:rFonts w:cstheme="minorHAnsi"/>
+          <w:sz w:val="24"/>
+          <w:szCs w:val="24"/>
+        </w:rPr>
+        <w:t xml:space="preserve">    &lt;meta charset="UTF-8"&gt;</w:t>
+      </w:r>
+    </w:p>
+    <w:p>
+      <w:pPr>
+        <w:pStyle w:val="ListParagraph"/>
+        <w:spacing w:after="0"/>
+        <w:jc w:val="both"/>
+        <w:rPr>
+          <w:rFonts w:cstheme="minorHAnsi"/>
+          <w:sz w:val="24"/>
+          <w:szCs w:val="24"/>
+        </w:rPr>
+      </w:pPr>
+      <w:r>
+        <w:rPr>
+          <w:rFonts w:cstheme="minorHAnsi"/>
+          <w:sz w:val="24"/>
+          <w:szCs w:val="24"/>
+        </w:rPr>
+        <w:t xml:space="preserve">    &lt;meta name="viewport" content="width=device-width, initial-scale=1.0"&gt;</w:t>
+      </w:r>
+    </w:p>
+    <w:p>
+      <w:pPr>
+        <w:pStyle w:val="ListParagraph"/>
+        <w:spacing w:after="0"/>
+        <w:jc w:val="both"/>
+        <w:rPr>
+          <w:rFonts w:cstheme="minorHAnsi"/>
+          <w:sz w:val="24"/>
+          <w:szCs w:val="24"/>
+        </w:rPr>
+      </w:pPr>
+      <w:r>
+        <w:rPr>
+          <w:rFonts w:cstheme="minorHAnsi"/>
+          <w:sz w:val="24"/>
+          <w:szCs w:val="24"/>
+        </w:rPr>
+        <w:t xml:space="preserve">    &lt;title&gt;Document&lt;/title&gt;</w:t>
       </w:r>
     </w:p>
     <w:p>
@@ -1749,101 +1286,47 @@
           <w:sz w:val="24"/>
           <w:szCs w:val="24"/>
         </w:rPr>
-        <w:t>&lt;</w:t>
-      </w:r>
-      <w:proofErr w:type="gramStart"/>
-      <w:r>
-        <w:rPr>
-          <w:rFonts w:cstheme="minorHAnsi"/>
-          <w:sz w:val="24"/>
-          <w:szCs w:val="24"/>
-        </w:rPr>
-        <w:t>body</w:t>
-      </w:r>
-      <w:proofErr w:type="gramEnd"/>
-      <w:r>
-        <w:rPr>
-          <w:rFonts w:cstheme="minorHAnsi"/>
-          <w:sz w:val="24"/>
-          <w:szCs w:val="24"/>
-        </w:rPr>
-        <w:t>&gt;</w:t>
-      </w:r>
-    </w:p>
-    <w:p>
-      <w:pPr>
-        <w:pStyle w:val="ListParagraph"/>
-        <w:spacing w:after="0"/>
-        <w:jc w:val="both"/>
-        <w:rPr>
-          <w:rFonts w:cstheme="minorHAnsi"/>
-          <w:sz w:val="24"/>
-          <w:szCs w:val="24"/>
-        </w:rPr>
-      </w:pPr>
-      <w:r>
-        <w:rPr>
-          <w:rFonts w:cstheme="minorHAnsi"/>
-          <w:sz w:val="24"/>
-          <w:szCs w:val="24"/>
-        </w:rPr>
-        <w:t xml:space="preserve">    &lt;div style="padding: </w:t>
-      </w:r>
-      <w:proofErr w:type="gramStart"/>
-      <w:r>
-        <w:rPr>
-          <w:rFonts w:cstheme="minorHAnsi"/>
-          <w:sz w:val="24"/>
-          <w:szCs w:val="24"/>
-        </w:rPr>
-        <w:t>20px;</w:t>
-      </w:r>
-      <w:proofErr w:type="gramEnd"/>
-      <w:r>
-        <w:rPr>
-          <w:rFonts w:cstheme="minorHAnsi"/>
-          <w:sz w:val="24"/>
-          <w:szCs w:val="24"/>
-        </w:rPr>
-        <w:t>"&gt;</w:t>
-      </w:r>
-    </w:p>
-    <w:p>
-      <w:pPr>
-        <w:pStyle w:val="ListParagraph"/>
-        <w:spacing w:after="0"/>
-        <w:jc w:val="both"/>
-        <w:rPr>
-          <w:rFonts w:cstheme="minorHAnsi"/>
-          <w:sz w:val="24"/>
-          <w:szCs w:val="24"/>
-        </w:rPr>
-      </w:pPr>
-      <w:r>
-        <w:rPr>
-          <w:rFonts w:cstheme="minorHAnsi"/>
-          <w:sz w:val="24"/>
-          <w:szCs w:val="24"/>
-        </w:rPr>
-        <w:t xml:space="preserve">        &lt;a </w:t>
-      </w:r>
-      <w:proofErr w:type="spellStart"/>
-      <w:r>
-        <w:rPr>
-          <w:rFonts w:cstheme="minorHAnsi"/>
-          <w:sz w:val="24"/>
-          <w:szCs w:val="24"/>
-        </w:rPr>
-        <w:t>href</w:t>
-      </w:r>
-      <w:proofErr w:type="spellEnd"/>
-      <w:r>
-        <w:rPr>
-          <w:rFonts w:cstheme="minorHAnsi"/>
-          <w:sz w:val="24"/>
-          <w:szCs w:val="24"/>
-        </w:rPr>
-        <w:t>="flower.jpg" target="_blank"&gt;&lt;h1&gt;View Image&lt;/h1&gt;&lt;/a&gt;</w:t>
+        <w:t>&lt;body&gt;</w:t>
+      </w:r>
+    </w:p>
+    <w:p>
+      <w:pPr>
+        <w:pStyle w:val="ListParagraph"/>
+        <w:spacing w:after="0"/>
+        <w:jc w:val="both"/>
+        <w:rPr>
+          <w:rFonts w:cstheme="minorHAnsi"/>
+          <w:sz w:val="24"/>
+          <w:szCs w:val="24"/>
+        </w:rPr>
+      </w:pPr>
+      <w:r>
+        <w:rPr>
+          <w:rFonts w:cstheme="minorHAnsi"/>
+          <w:sz w:val="24"/>
+          <w:szCs w:val="24"/>
+        </w:rPr>
+        <w:t xml:space="preserve">    &lt;div style="padding: 20px;"&gt;</w:t>
+      </w:r>
+    </w:p>
+    <w:p>
+      <w:pPr>
+        <w:pStyle w:val="ListParagraph"/>
+        <w:spacing w:after="0"/>
+        <w:jc w:val="both"/>
+        <w:rPr>
+          <w:rFonts w:cstheme="minorHAnsi"/>
+          <w:sz w:val="24"/>
+          <w:szCs w:val="24"/>
+        </w:rPr>
+      </w:pPr>
+      <w:r>
+        <w:rPr>
+          <w:rFonts w:cstheme="minorHAnsi"/>
+          <w:sz w:val="24"/>
+          <w:szCs w:val="24"/>
+        </w:rPr>
+        <w:t xml:space="preserve">        &lt;a href="flower.jpg" target="_blank"&gt;&lt;h1&gt;View Image&lt;/h1&gt;&lt;/a&gt;</w:t>
       </w:r>
     </w:p>
     <w:p>
@@ -2067,25 +1550,7 @@
           <w:sz w:val="24"/>
           <w:szCs w:val="24"/>
         </w:rPr>
-        <w:t xml:space="preserve">A CSS pseudo-class is a keyword added to a selector that specifies a special state of the selected element(s). For example, the </w:t>
-      </w:r>
-      <w:proofErr w:type="gramStart"/>
-      <w:r>
-        <w:rPr>
-          <w:rFonts w:cstheme="minorHAnsi"/>
-          <w:sz w:val="24"/>
-          <w:szCs w:val="24"/>
-        </w:rPr>
-        <w:t>pseudo-class :hover</w:t>
-      </w:r>
-      <w:proofErr w:type="gramEnd"/>
-      <w:r>
-        <w:rPr>
-          <w:rFonts w:cstheme="minorHAnsi"/>
-          <w:sz w:val="24"/>
-          <w:szCs w:val="24"/>
-        </w:rPr>
-        <w:t xml:space="preserve"> can be used to select a button when a user's pointer hovers over the button and this selected button can then be styled.</w:t>
+        <w:t>A CSS pseudo-class is a keyword added to a selector that specifies a special state of the selected element(s). For example, the pseudo-class :hover can be used to select a button when a user's pointer hovers over the button and this selected button can then be styled.</w:t>
       </w:r>
     </w:p>
     <w:p>
@@ -2139,105 +1604,47 @@
           <w:sz w:val="24"/>
           <w:szCs w:val="24"/>
         </w:rPr>
-        <w:t xml:space="preserve">/* </w:t>
-      </w:r>
-      <w:proofErr w:type="gramStart"/>
-      <w:r>
-        <w:rPr>
-          <w:rFonts w:cstheme="minorHAnsi"/>
-          <w:sz w:val="24"/>
-          <w:szCs w:val="24"/>
-        </w:rPr>
-        <w:t>Any</w:t>
-      </w:r>
-      <w:proofErr w:type="gramEnd"/>
-      <w:r>
-        <w:rPr>
-          <w:rFonts w:cstheme="minorHAnsi"/>
-          <w:sz w:val="24"/>
-          <w:szCs w:val="24"/>
-        </w:rPr>
-        <w:t xml:space="preserve"> button over which the user's pointer is hovering */</w:t>
-      </w:r>
-    </w:p>
-    <w:p>
-      <w:pPr>
-        <w:pStyle w:val="ListParagraph"/>
-        <w:spacing w:after="0"/>
-        <w:jc w:val="both"/>
-        <w:rPr>
-          <w:rFonts w:cstheme="minorHAnsi"/>
-          <w:sz w:val="24"/>
-          <w:szCs w:val="24"/>
-        </w:rPr>
-      </w:pPr>
-      <w:proofErr w:type="spellStart"/>
-      <w:proofErr w:type="gramStart"/>
-      <w:r>
-        <w:rPr>
-          <w:rFonts w:cstheme="minorHAnsi"/>
-          <w:sz w:val="24"/>
-          <w:szCs w:val="24"/>
-        </w:rPr>
-        <w:t>button:</w:t>
-      </w:r>
-      <w:proofErr w:type="gramEnd"/>
-      <w:r>
-        <w:rPr>
-          <w:rFonts w:cstheme="minorHAnsi"/>
-          <w:sz w:val="24"/>
-          <w:szCs w:val="24"/>
-        </w:rPr>
-        <w:t>hover</w:t>
-      </w:r>
-      <w:proofErr w:type="spellEnd"/>
-      <w:r>
-        <w:rPr>
-          <w:rFonts w:cstheme="minorHAnsi"/>
-          <w:sz w:val="24"/>
-          <w:szCs w:val="24"/>
-        </w:rPr>
-        <w:t xml:space="preserve"> {</w:t>
-      </w:r>
-    </w:p>
-    <w:p>
-      <w:pPr>
-        <w:pStyle w:val="ListParagraph"/>
-        <w:spacing w:after="0"/>
-        <w:jc w:val="both"/>
-        <w:rPr>
-          <w:rFonts w:cstheme="minorHAnsi"/>
-          <w:sz w:val="24"/>
-          <w:szCs w:val="24"/>
-        </w:rPr>
-      </w:pPr>
-      <w:r>
-        <w:rPr>
-          <w:rFonts w:cstheme="minorHAnsi"/>
-          <w:sz w:val="24"/>
-          <w:szCs w:val="24"/>
-        </w:rPr>
-        <w:t xml:space="preserve">  </w:t>
-      </w:r>
-      <w:proofErr w:type="spellStart"/>
-      <w:proofErr w:type="gramStart"/>
-      <w:r>
-        <w:rPr>
-          <w:rFonts w:cstheme="minorHAnsi"/>
-          <w:sz w:val="24"/>
-          <w:szCs w:val="24"/>
-        </w:rPr>
-        <w:t>color</w:t>
-      </w:r>
-      <w:proofErr w:type="spellEnd"/>
-      <w:proofErr w:type="gramEnd"/>
-      <w:r>
-        <w:rPr>
-          <w:rFonts w:cstheme="minorHAnsi"/>
-          <w:sz w:val="24"/>
-          <w:szCs w:val="24"/>
-        </w:rPr>
-        <w:t>: blue;</w:t>
+        <w:t>/* Any button over which the user's pointer is hovering */</w:t>
+      </w:r>
+    </w:p>
+    <w:p>
+      <w:pPr>
+        <w:pStyle w:val="ListParagraph"/>
+        <w:spacing w:after="0"/>
+        <w:jc w:val="both"/>
+        <w:rPr>
+          <w:rFonts w:cstheme="minorHAnsi"/>
+          <w:sz w:val="24"/>
+          <w:szCs w:val="24"/>
+        </w:rPr>
+      </w:pPr>
+      <w:r>
+        <w:rPr>
+          <w:rFonts w:cstheme="minorHAnsi"/>
+          <w:sz w:val="24"/>
+          <w:szCs w:val="24"/>
+        </w:rPr>
+        <w:t>button:hover {</w:t>
+      </w:r>
+    </w:p>
+    <w:p>
+      <w:pPr>
+        <w:pStyle w:val="ListParagraph"/>
+        <w:spacing w:after="0"/>
+        <w:jc w:val="both"/>
+        <w:rPr>
+          <w:rFonts w:cstheme="minorHAnsi"/>
+          <w:sz w:val="24"/>
+          <w:szCs w:val="24"/>
+        </w:rPr>
+      </w:pPr>
+      <w:r>
+        <w:rPr>
+          <w:rFonts w:cstheme="minorHAnsi"/>
+          <w:sz w:val="24"/>
+          <w:szCs w:val="24"/>
+        </w:rPr>
+        <w:t xml:space="preserve">  color: blue;</w:t>
       </w:r>
     </w:p>
     <w:p>
@@ -2278,81 +1685,7 @@
           <w:sz w:val="24"/>
           <w:szCs w:val="24"/>
         </w:rPr>
-        <w:t>A pseudo-class consists of a colon (:) followed by the pseudo-class name (e.g</w:t>
-      </w:r>
-      <w:proofErr w:type="gramStart"/>
-      <w:r>
-        <w:rPr>
-          <w:rFonts w:cstheme="minorHAnsi"/>
-          <w:sz w:val="24"/>
-          <w:szCs w:val="24"/>
-        </w:rPr>
-        <w:t>., :hover</w:t>
-      </w:r>
-      <w:proofErr w:type="gramEnd"/>
-      <w:r>
-        <w:rPr>
-          <w:rFonts w:cstheme="minorHAnsi"/>
-          <w:sz w:val="24"/>
-          <w:szCs w:val="24"/>
-        </w:rPr>
-        <w:t>). A functional pseudo-class also contains a pair of parentheses to define the arguments (e.g</w:t>
-      </w:r>
-      <w:proofErr w:type="gramStart"/>
-      <w:r>
-        <w:rPr>
-          <w:rFonts w:cstheme="minorHAnsi"/>
-          <w:sz w:val="24"/>
-          <w:szCs w:val="24"/>
-        </w:rPr>
-        <w:t>., :</w:t>
-      </w:r>
-      <w:proofErr w:type="spellStart"/>
-      <w:r>
-        <w:rPr>
-          <w:rFonts w:cstheme="minorHAnsi"/>
-          <w:sz w:val="24"/>
-          <w:szCs w:val="24"/>
-        </w:rPr>
-        <w:t>dir</w:t>
-      </w:r>
-      <w:proofErr w:type="spellEnd"/>
-      <w:proofErr w:type="gramEnd"/>
-      <w:r>
-        <w:rPr>
-          <w:rFonts w:cstheme="minorHAnsi"/>
-          <w:sz w:val="24"/>
-          <w:szCs w:val="24"/>
-        </w:rPr>
-        <w:t xml:space="preserve">()). The element that a pseudo-class is attached to is defined as an anchor element (e.g., button in case </w:t>
-      </w:r>
-      <w:proofErr w:type="spellStart"/>
-      <w:r>
-        <w:rPr>
-          <w:rFonts w:cstheme="minorHAnsi"/>
-          <w:sz w:val="24"/>
-          <w:szCs w:val="24"/>
-        </w:rPr>
-        <w:t>button</w:t>
-      </w:r>
-      <w:proofErr w:type="gramStart"/>
-      <w:r>
-        <w:rPr>
-          <w:rFonts w:cstheme="minorHAnsi"/>
-          <w:sz w:val="24"/>
-          <w:szCs w:val="24"/>
-        </w:rPr>
-        <w:t>:hover</w:t>
-      </w:r>
-      <w:proofErr w:type="spellEnd"/>
-      <w:proofErr w:type="gramEnd"/>
-      <w:r>
-        <w:rPr>
-          <w:rFonts w:cstheme="minorHAnsi"/>
-          <w:sz w:val="24"/>
-          <w:szCs w:val="24"/>
-        </w:rPr>
-        <w:t>).</w:t>
+        <w:t>A pseudo-class consists of a colon (:) followed by the pseudo-class name (e.g., :hover). A functional pseudo-class also contains a pair of parentheses to define the arguments (e.g., :dir()). The element that a pseudo-class is attached to is defined as an anchor element (e.g., button in case button:hover).</w:t>
       </w:r>
     </w:p>
     <w:p>
@@ -2386,34 +1719,7 @@
           <w:sz w:val="24"/>
           <w:szCs w:val="24"/>
         </w:rPr>
-        <w:t xml:space="preserve">Pseudo-classes let you apply a style to an element not only in relation to the content of the document tree, but also in relation to external factors like the history of the navigator </w:t>
-      </w:r>
-      <w:r>
-        <w:rPr>
-          <w:rFonts w:cstheme="minorHAnsi"/>
-          <w:sz w:val="24"/>
-          <w:szCs w:val="24"/>
-        </w:rPr>
-        <w:lastRenderedPageBreak/>
-        <w:t>(</w:t>
-      </w:r>
-      <w:proofErr w:type="gramStart"/>
-      <w:r>
-        <w:rPr>
-          <w:rFonts w:cstheme="minorHAnsi"/>
-          <w:sz w:val="24"/>
-          <w:szCs w:val="24"/>
-        </w:rPr>
-        <w:t>:visited</w:t>
-      </w:r>
-      <w:proofErr w:type="gramEnd"/>
-      <w:r>
-        <w:rPr>
-          <w:rFonts w:cstheme="minorHAnsi"/>
-          <w:sz w:val="24"/>
-          <w:szCs w:val="24"/>
-        </w:rPr>
-        <w:t>, for example), the status of its content (like :checked on certain form elements), or the position of the mouse (like :hover, which lets you know if the mouse is over an element or not).</w:t>
+        <w:t>Pseudo-classes let you apply a style to an element not only in relation to the content of the document tree, but also in relation to external factors like the history of the navigator (:visited, for example), the status of its content (like :checked on certain form elements), or the position of the mouse (like :hover, which lets you know if the mouse is over an element or not).</w:t>
       </w:r>
     </w:p>
     <w:p>
@@ -2609,15 +1915,29 @@
           <w:szCs w:val="24"/>
         </w:rPr>
         <w:tab/>
-      </w:r>
-      <w:r>
+        <w:t>.relative-element {</w:t>
+      </w:r>
+    </w:p>
+    <w:p>
+      <w:pPr>
+        <w:spacing w:after="0"/>
+        <w:ind w:left="1080" w:firstLine="360"/>
+        <w:jc w:val="both"/>
         <w:rPr>
           <w:rFonts w:cstheme="minorHAnsi"/>
           <w:bCs/>
           <w:sz w:val="24"/>
           <w:szCs w:val="24"/>
         </w:rPr>
-        <w:t>.relative-element {</w:t>
+      </w:pPr>
+      <w:r>
+        <w:rPr>
+          <w:rFonts w:cstheme="minorHAnsi"/>
+          <w:bCs/>
+          <w:sz w:val="24"/>
+          <w:szCs w:val="24"/>
+        </w:rPr>
+        <w:t xml:space="preserve">    position: relative;</w:t>
       </w:r>
     </w:p>
     <w:p>
@@ -2639,19 +1959,21 @@
           <w:sz w:val="24"/>
           <w:szCs w:val="24"/>
         </w:rPr>
-        <w:t xml:space="preserve">    </w:t>
-      </w:r>
-      <w:proofErr w:type="gramStart"/>
-      <w:r>
+        <w:t xml:space="preserve">    top: 10px;</w:t>
+      </w:r>
+    </w:p>
+    <w:p>
+      <w:pPr>
+        <w:spacing w:after="0"/>
+        <w:ind w:left="1080" w:firstLine="360"/>
+        <w:jc w:val="both"/>
         <w:rPr>
           <w:rFonts w:cstheme="minorHAnsi"/>
           <w:bCs/>
           <w:sz w:val="24"/>
           <w:szCs w:val="24"/>
         </w:rPr>
-        <w:t>position</w:t>
-      </w:r>
-      <w:proofErr w:type="gramEnd"/>
+      </w:pPr>
       <w:r>
         <w:rPr>
           <w:rFonts w:cstheme="minorHAnsi"/>
@@ -2659,91 +1981,7 @@
           <w:sz w:val="24"/>
           <w:szCs w:val="24"/>
         </w:rPr>
-        <w:t>: relative;</w:t>
-      </w:r>
-    </w:p>
-    <w:p>
-      <w:pPr>
-        <w:spacing w:after="0"/>
-        <w:ind w:left="1080" w:firstLine="360"/>
-        <w:jc w:val="both"/>
-        <w:rPr>
-          <w:rFonts w:cstheme="minorHAnsi"/>
-          <w:bCs/>
-          <w:sz w:val="24"/>
-          <w:szCs w:val="24"/>
-        </w:rPr>
-      </w:pPr>
-      <w:r>
-        <w:rPr>
-          <w:rFonts w:cstheme="minorHAnsi"/>
-          <w:bCs/>
-          <w:sz w:val="24"/>
-          <w:szCs w:val="24"/>
-        </w:rPr>
-        <w:t xml:space="preserve">    </w:t>
-      </w:r>
-      <w:proofErr w:type="gramStart"/>
-      <w:r>
-        <w:rPr>
-          <w:rFonts w:cstheme="minorHAnsi"/>
-          <w:bCs/>
-          <w:sz w:val="24"/>
-          <w:szCs w:val="24"/>
-        </w:rPr>
-        <w:t>top</w:t>
-      </w:r>
-      <w:proofErr w:type="gramEnd"/>
-      <w:r>
-        <w:rPr>
-          <w:rFonts w:cstheme="minorHAnsi"/>
-          <w:bCs/>
-          <w:sz w:val="24"/>
-          <w:szCs w:val="24"/>
-        </w:rPr>
-        <w:t>: 10px;</w:t>
-      </w:r>
-    </w:p>
-    <w:p>
-      <w:pPr>
-        <w:spacing w:after="0"/>
-        <w:ind w:left="1080" w:firstLine="360"/>
-        <w:jc w:val="both"/>
-        <w:rPr>
-          <w:rFonts w:cstheme="minorHAnsi"/>
-          <w:bCs/>
-          <w:sz w:val="24"/>
-          <w:szCs w:val="24"/>
-        </w:rPr>
-      </w:pPr>
-      <w:r>
-        <w:rPr>
-          <w:rFonts w:cstheme="minorHAnsi"/>
-          <w:bCs/>
-          <w:sz w:val="24"/>
-          <w:szCs w:val="24"/>
-        </w:rPr>
-        <w:t xml:space="preserve">    </w:t>
-      </w:r>
-      <w:proofErr w:type="gramStart"/>
-      <w:r>
-        <w:rPr>
-          <w:rFonts w:cstheme="minorHAnsi"/>
-          <w:bCs/>
-          <w:sz w:val="24"/>
-          <w:szCs w:val="24"/>
-        </w:rPr>
-        <w:t>left</w:t>
-      </w:r>
-      <w:proofErr w:type="gramEnd"/>
-      <w:r>
-        <w:rPr>
-          <w:rFonts w:cstheme="minorHAnsi"/>
-          <w:bCs/>
-          <w:sz w:val="24"/>
-          <w:szCs w:val="24"/>
-        </w:rPr>
-        <w:t>: -20px;</w:t>
+        <w:t xml:space="preserve">    left: -20px;</w:t>
       </w:r>
     </w:p>
     <w:p>
@@ -2924,25 +2162,7 @@
           <w:sz w:val="24"/>
           <w:szCs w:val="24"/>
         </w:rPr>
-        <w:t xml:space="preserve"> </w:t>
-      </w:r>
-      <w:proofErr w:type="gramStart"/>
-      <w:r>
-        <w:rPr>
-          <w:rFonts w:cstheme="minorHAnsi"/>
-          <w:sz w:val="24"/>
-          <w:szCs w:val="24"/>
-        </w:rPr>
-        <w:t>position</w:t>
-      </w:r>
-      <w:proofErr w:type="gramEnd"/>
-      <w:r>
-        <w:rPr>
-          <w:rFonts w:cstheme="minorHAnsi"/>
-          <w:sz w:val="24"/>
-          <w:szCs w:val="24"/>
-        </w:rPr>
-        <w:t>: absolute;</w:t>
+        <w:t xml:space="preserve"> position: absolute;</w:t>
       </w:r>
     </w:p>
     <w:p>
@@ -2962,25 +2182,7 @@
           <w:sz w:val="24"/>
           <w:szCs w:val="24"/>
         </w:rPr>
-        <w:t xml:space="preserve"> </w:t>
-      </w:r>
-      <w:proofErr w:type="gramStart"/>
-      <w:r>
-        <w:rPr>
-          <w:rFonts w:cstheme="minorHAnsi"/>
-          <w:sz w:val="24"/>
-          <w:szCs w:val="24"/>
-        </w:rPr>
-        <w:t>top</w:t>
-      </w:r>
-      <w:proofErr w:type="gramEnd"/>
-      <w:r>
-        <w:rPr>
-          <w:rFonts w:cstheme="minorHAnsi"/>
-          <w:sz w:val="24"/>
-          <w:szCs w:val="24"/>
-        </w:rPr>
-        <w:t>: 50px;</w:t>
+        <w:t xml:space="preserve"> top: 50px;</w:t>
       </w:r>
     </w:p>
     <w:p>
@@ -3000,25 +2202,7 @@
           <w:sz w:val="24"/>
           <w:szCs w:val="24"/>
         </w:rPr>
-        <w:t xml:space="preserve"> </w:t>
-      </w:r>
-      <w:proofErr w:type="gramStart"/>
-      <w:r>
-        <w:rPr>
-          <w:rFonts w:cstheme="minorHAnsi"/>
-          <w:sz w:val="24"/>
-          <w:szCs w:val="24"/>
-        </w:rPr>
-        <w:t>left</w:t>
-      </w:r>
-      <w:proofErr w:type="gramEnd"/>
-      <w:r>
-        <w:rPr>
-          <w:rFonts w:cstheme="minorHAnsi"/>
-          <w:sz w:val="24"/>
-          <w:szCs w:val="24"/>
-        </w:rPr>
-        <w:t xml:space="preserve">: 100px; </w:t>
+        <w:t xml:space="preserve"> left: 100px; </w:t>
       </w:r>
     </w:p>
     <w:p>
@@ -3075,29 +2259,7 @@
           <w:sz w:val="24"/>
           <w:szCs w:val="24"/>
         </w:rPr>
-        <w:t xml:space="preserve">Write down the general format of an HTTP request and an HTTP response. What is the purpose of the following HTTP headers? Also, identify whether they are included with an HTTP header/response or both. </w:t>
-      </w:r>
-      <w:proofErr w:type="spellStart"/>
-      <w:proofErr w:type="gramStart"/>
-      <w:r>
-        <w:rPr>
-          <w:rFonts w:cstheme="minorHAnsi"/>
-          <w:b/>
-          <w:sz w:val="24"/>
-          <w:szCs w:val="24"/>
-        </w:rPr>
-        <w:t>i</w:t>
-      </w:r>
-      <w:proofErr w:type="spellEnd"/>
-      <w:proofErr w:type="gramEnd"/>
-      <w:r>
-        <w:rPr>
-          <w:rFonts w:cstheme="minorHAnsi"/>
-          <w:b/>
-          <w:sz w:val="24"/>
-          <w:szCs w:val="24"/>
-        </w:rPr>
-        <w:t>. host ii. last-modified</w:t>
+        <w:t>Write down the general format of an HTTP request and an HTTP response. What is the purpose of the following HTTP headers? Also, identify whether they are included with an HTTP header/response or both. i. host ii. last-modified</w:t>
       </w:r>
     </w:p>
     <w:p>
@@ -3188,15 +2350,7 @@
           <w:sz w:val="24"/>
           <w:szCs w:val="24"/>
         </w:rPr>
-        <w:t xml:space="preserve"> Specifies the HTTP method, the requested URL (Uniform Resource Locator), and the HTTP version.</w:t>
-      </w:r>
-      <w:r>
-        <w:rPr>
-          <w:rFonts w:cstheme="minorHAnsi"/>
-          <w:sz w:val="24"/>
-          <w:szCs w:val="24"/>
-        </w:rPr>
-        <w:t xml:space="preserve">   HTTP Method Request-URI HTTP-Version</w:t>
+        <w:t xml:space="preserve"> Specifies the HTTP method, the requested URL (Uniform Resource Locator), and the HTTP version.   HTTP Method Request-URI HTTP-Version</w:t>
       </w:r>
       <w:r>
         <w:rPr>
@@ -3282,13 +2436,6 @@
           <w:szCs w:val="24"/>
         </w:rPr>
         <w:tab/>
-      </w:r>
-      <w:r>
-        <w:rPr>
-          <w:rFonts w:cstheme="minorHAnsi"/>
-          <w:sz w:val="24"/>
-          <w:szCs w:val="24"/>
-        </w:rPr>
         <w:t>GET /index.html HTTP/1.1</w:t>
       </w:r>
     </w:p>
@@ -3315,6 +2462,7 @@
           <w:sz w:val="24"/>
           <w:szCs w:val="24"/>
         </w:rPr>
+        <w:lastRenderedPageBreak/>
         <w:t>Headers:</w:t>
       </w:r>
       <w:r>
@@ -3351,7 +2499,6 @@
           <w:sz w:val="24"/>
           <w:szCs w:val="24"/>
         </w:rPr>
-        <w:lastRenderedPageBreak/>
         <w:t>Host</w:t>
       </w:r>
       <w:r>
@@ -3362,7 +2509,7 @@
         </w:rPr>
         <w:t xml:space="preserve">: Specifies the domain name of the server (e.g., </w:t>
       </w:r>
-      <w:hyperlink r:id="rId5" w:tgtFrame="_new" w:history="1">
+      <w:hyperlink r:id="rId7" w:tgtFrame="_new" w:history="1">
         <w:r>
           <w:rPr>
             <w:rStyle w:val="Hyperlink"/>
@@ -3797,25 +2944,7 @@
           <w:sz w:val="24"/>
           <w:szCs w:val="24"/>
         </w:rPr>
-        <w:t>: Specifies the media type of the response body (e.g., text/html, application/</w:t>
-      </w:r>
-      <w:proofErr w:type="spellStart"/>
-      <w:r>
-        <w:rPr>
-          <w:rFonts w:cstheme="minorHAnsi"/>
-          <w:sz w:val="24"/>
-          <w:szCs w:val="24"/>
-        </w:rPr>
-        <w:t>json</w:t>
-      </w:r>
-      <w:proofErr w:type="spellEnd"/>
-      <w:r>
-        <w:rPr>
-          <w:rFonts w:cstheme="minorHAnsi"/>
-          <w:sz w:val="24"/>
-          <w:szCs w:val="24"/>
-        </w:rPr>
-        <w:t>).</w:t>
+        <w:t>: Specifies the media type of the response body (e.g., text/html, application/json).</w:t>
       </w:r>
     </w:p>
     <w:p>
@@ -4021,23 +3150,13 @@
           <w:szCs w:val="24"/>
         </w:rPr>
       </w:pPr>
-      <w:proofErr w:type="spellStart"/>
-      <w:r>
-        <w:rPr>
-          <w:rFonts w:cstheme="minorHAnsi"/>
-          <w:sz w:val="24"/>
-          <w:szCs w:val="24"/>
-        </w:rPr>
-        <w:t>i</w:t>
-      </w:r>
-      <w:proofErr w:type="spellEnd"/>
-      <w:r>
-        <w:rPr>
-          <w:rFonts w:cstheme="minorHAnsi"/>
-          <w:sz w:val="24"/>
-          <w:szCs w:val="24"/>
-        </w:rPr>
-        <w:t xml:space="preserve">. </w:t>
+      <w:r>
+        <w:rPr>
+          <w:rFonts w:cstheme="minorHAnsi"/>
+          <w:sz w:val="24"/>
+          <w:szCs w:val="24"/>
+        </w:rPr>
+        <w:t xml:space="preserve">i. </w:t>
       </w:r>
       <w:r>
         <w:rPr>
@@ -4163,7 +3282,6 @@
           <w:szCs w:val="24"/>
         </w:rPr>
       </w:pPr>
-      <w:proofErr w:type="gramStart"/>
       <w:r>
         <w:rPr>
           <w:rFonts w:cstheme="minorHAnsi"/>
@@ -4180,18 +3298,7 @@
           <w:sz w:val="24"/>
           <w:szCs w:val="24"/>
         </w:rPr>
-        <w:t>Last-Modified</w:t>
-      </w:r>
-      <w:proofErr w:type="gramEnd"/>
-      <w:r>
-        <w:rPr>
-          <w:rFonts w:cstheme="minorHAnsi"/>
-          <w:b/>
-          <w:bCs/>
-          <w:sz w:val="24"/>
-          <w:szCs w:val="24"/>
-        </w:rPr>
-        <w:t xml:space="preserve"> Header:</w:t>
+        <w:t>Last-Modified Header:</w:t>
       </w:r>
     </w:p>
     <w:p>
@@ -4339,6 +3446,7 @@
           <w:sz w:val="24"/>
           <w:szCs w:val="24"/>
         </w:rPr>
+        <w:lastRenderedPageBreak/>
         <w:t>These headers play crucial roles in the proper functioning of the HTTP protocol and the efficient exchange of data between clients and servers.</w:t>
       </w:r>
     </w:p>
@@ -4373,7 +3481,6 @@
           <w:sz w:val="24"/>
           <w:szCs w:val="24"/>
         </w:rPr>
-        <w:lastRenderedPageBreak/>
         <w:t>7. Write CSS code for the following:</w:t>
       </w:r>
     </w:p>
@@ -4393,7 +3500,6 @@
           <w:szCs w:val="24"/>
         </w:rPr>
       </w:pPr>
-      <w:proofErr w:type="gramStart"/>
       <w:r>
         <w:rPr>
           <w:rFonts w:cstheme="minorHAnsi"/>
@@ -4401,37 +3507,7 @@
           <w:sz w:val="24"/>
           <w:szCs w:val="24"/>
         </w:rPr>
-        <w:t>set</w:t>
-      </w:r>
-      <w:proofErr w:type="gramEnd"/>
-      <w:r>
-        <w:rPr>
-          <w:rFonts w:cstheme="minorHAnsi"/>
-          <w:b/>
-          <w:sz w:val="24"/>
-          <w:szCs w:val="24"/>
-        </w:rPr>
-        <w:t xml:space="preserve"> the background </w:t>
-      </w:r>
-      <w:proofErr w:type="spellStart"/>
-      <w:r>
-        <w:rPr>
-          <w:rFonts w:cstheme="minorHAnsi"/>
-          <w:b/>
-          <w:sz w:val="24"/>
-          <w:szCs w:val="24"/>
-        </w:rPr>
-        <w:t>color</w:t>
-      </w:r>
-      <w:proofErr w:type="spellEnd"/>
-      <w:r>
-        <w:rPr>
-          <w:rFonts w:cstheme="minorHAnsi"/>
-          <w:b/>
-          <w:sz w:val="24"/>
-          <w:szCs w:val="24"/>
-        </w:rPr>
-        <w:t xml:space="preserve"> for the hover and active link states to "yellow".</w:t>
+        <w:t>set the background color for the hover and active link states to "yellow".</w:t>
       </w:r>
     </w:p>
     <w:p>
@@ -4451,25 +3527,7 @@
           <w:sz w:val="24"/>
           <w:szCs w:val="24"/>
         </w:rPr>
-        <w:t xml:space="preserve">&lt;a </w:t>
-      </w:r>
-      <w:proofErr w:type="spellStart"/>
-      <w:r>
-        <w:rPr>
-          <w:rFonts w:cstheme="minorHAnsi"/>
-          <w:sz w:val="24"/>
-          <w:szCs w:val="24"/>
-        </w:rPr>
-        <w:t>href</w:t>
-      </w:r>
-      <w:proofErr w:type="spellEnd"/>
-      <w:r>
-        <w:rPr>
-          <w:rFonts w:cstheme="minorHAnsi"/>
-          <w:sz w:val="24"/>
-          <w:szCs w:val="24"/>
-        </w:rPr>
-        <w:t xml:space="preserve">="#home" </w:t>
+        <w:t xml:space="preserve">&lt;a href="#home" </w:t>
       </w:r>
       <w:r>
         <w:rPr>
@@ -4509,53 +3567,7 @@
           <w:sz w:val="24"/>
           <w:szCs w:val="24"/>
         </w:rPr>
-        <w:t>.</w:t>
-      </w:r>
-      <w:proofErr w:type="spellStart"/>
-      <w:r>
-        <w:rPr>
-          <w:rFonts w:cstheme="minorHAnsi"/>
-          <w:sz w:val="24"/>
-          <w:szCs w:val="24"/>
-        </w:rPr>
-        <w:t>custom-link</w:t>
-      </w:r>
-      <w:proofErr w:type="gramStart"/>
-      <w:r>
-        <w:rPr>
-          <w:rFonts w:cstheme="minorHAnsi"/>
-          <w:sz w:val="24"/>
-          <w:szCs w:val="24"/>
-        </w:rPr>
-        <w:t>:hover</w:t>
-      </w:r>
-      <w:proofErr w:type="spellEnd"/>
-      <w:proofErr w:type="gramEnd"/>
-      <w:r>
-        <w:rPr>
-          <w:rFonts w:cstheme="minorHAnsi"/>
-          <w:sz w:val="24"/>
-          <w:szCs w:val="24"/>
-        </w:rPr>
-        <w:t>, .</w:t>
-      </w:r>
-      <w:proofErr w:type="spellStart"/>
-      <w:r>
-        <w:rPr>
-          <w:rFonts w:cstheme="minorHAnsi"/>
-          <w:sz w:val="24"/>
-          <w:szCs w:val="24"/>
-        </w:rPr>
-        <w:t>custom-link:active</w:t>
-      </w:r>
-      <w:proofErr w:type="spellEnd"/>
-      <w:r>
-        <w:rPr>
-          <w:rFonts w:cstheme="minorHAnsi"/>
-          <w:sz w:val="24"/>
-          <w:szCs w:val="24"/>
-        </w:rPr>
-        <w:t xml:space="preserve"> {</w:t>
+        <w:t>.custom-link:hover, .custom-link:active {</w:t>
       </w:r>
     </w:p>
     <w:p>
@@ -4575,35 +3587,7 @@
           <w:sz w:val="24"/>
           <w:szCs w:val="24"/>
         </w:rPr>
-        <w:t xml:space="preserve">            </w:t>
-      </w:r>
-      <w:proofErr w:type="gramStart"/>
-      <w:r>
-        <w:rPr>
-          <w:rFonts w:cstheme="minorHAnsi"/>
-          <w:sz w:val="24"/>
-          <w:szCs w:val="24"/>
-        </w:rPr>
-        <w:t>background-</w:t>
-      </w:r>
-      <w:proofErr w:type="spellStart"/>
-      <w:r>
-        <w:rPr>
-          <w:rFonts w:cstheme="minorHAnsi"/>
-          <w:sz w:val="24"/>
-          <w:szCs w:val="24"/>
-        </w:rPr>
-        <w:t>color</w:t>
-      </w:r>
-      <w:proofErr w:type="spellEnd"/>
-      <w:proofErr w:type="gramEnd"/>
-      <w:r>
-        <w:rPr>
-          <w:rFonts w:cstheme="minorHAnsi"/>
-          <w:sz w:val="24"/>
-          <w:szCs w:val="24"/>
-        </w:rPr>
-        <w:t>: yellow;</w:t>
+        <w:t xml:space="preserve">            background-color: yellow;</w:t>
       </w:r>
     </w:p>
     <w:p>
@@ -4672,26 +3656,14 @@
           <w:szCs w:val="24"/>
         </w:rPr>
       </w:pPr>
-      <w:proofErr w:type="spellStart"/>
-      <w:proofErr w:type="gramStart"/>
-      <w:r>
-        <w:rPr>
-          <w:rFonts w:cstheme="minorHAnsi"/>
-          <w:sz w:val="24"/>
-          <w:szCs w:val="24"/>
-        </w:rPr>
-        <w:t>ol</w:t>
-      </w:r>
-      <w:proofErr w:type="spellEnd"/>
-      <w:r>
-        <w:rPr>
-          <w:rFonts w:cstheme="minorHAnsi"/>
-          <w:sz w:val="24"/>
-          <w:szCs w:val="24"/>
-        </w:rPr>
-        <w:t>{</w:t>
-      </w:r>
-      <w:proofErr w:type="gramEnd"/>
+      <w:r>
+        <w:rPr>
+          <w:rFonts w:cstheme="minorHAnsi"/>
+          <w:sz w:val="24"/>
+          <w:szCs w:val="24"/>
+        </w:rPr>
+        <w:t>ol{</w:t>
+      </w:r>
     </w:p>
     <w:p>
       <w:pPr>
@@ -4709,25 +3681,7 @@
           <w:sz w:val="24"/>
           <w:szCs w:val="24"/>
         </w:rPr>
-        <w:t xml:space="preserve">            </w:t>
-      </w:r>
-      <w:proofErr w:type="gramStart"/>
-      <w:r>
-        <w:rPr>
-          <w:rFonts w:cstheme="minorHAnsi"/>
-          <w:sz w:val="24"/>
-          <w:szCs w:val="24"/>
-        </w:rPr>
-        <w:t>list-style-type</w:t>
-      </w:r>
-      <w:proofErr w:type="gramEnd"/>
-      <w:r>
-        <w:rPr>
-          <w:rFonts w:cstheme="minorHAnsi"/>
-          <w:sz w:val="24"/>
-          <w:szCs w:val="24"/>
-        </w:rPr>
-        <w:t>: lower-alpha;</w:t>
+        <w:t xml:space="preserve">            list-style-type: lower-alpha;</w:t>
       </w:r>
     </w:p>
     <w:p>
@@ -4799,7 +3753,6 @@
           <w:szCs w:val="24"/>
         </w:rPr>
       </w:pPr>
-      <w:proofErr w:type="gramStart"/>
       <w:r>
         <w:rPr>
           <w:rFonts w:cstheme="minorHAnsi"/>
@@ -4808,7 +3761,6 @@
         </w:rPr>
         <w:t>body{</w:t>
       </w:r>
-      <w:proofErr w:type="gramEnd"/>
     </w:p>
     <w:p>
       <w:pPr>
@@ -4828,43 +3780,7 @@
           <w:sz w:val="24"/>
           <w:szCs w:val="24"/>
         </w:rPr>
-        <w:t xml:space="preserve">            </w:t>
-      </w:r>
-      <w:proofErr w:type="gramStart"/>
-      <w:r>
-        <w:rPr>
-          <w:rFonts w:cstheme="minorHAnsi"/>
-          <w:sz w:val="24"/>
-          <w:szCs w:val="24"/>
-        </w:rPr>
-        <w:t>background-image</w:t>
-      </w:r>
-      <w:proofErr w:type="gramEnd"/>
-      <w:r>
-        <w:rPr>
-          <w:rFonts w:cstheme="minorHAnsi"/>
-          <w:sz w:val="24"/>
-          <w:szCs w:val="24"/>
-        </w:rPr>
-        <w:t xml:space="preserve">: </w:t>
-      </w:r>
-      <w:proofErr w:type="spellStart"/>
-      <w:r>
-        <w:rPr>
-          <w:rFonts w:cstheme="minorHAnsi"/>
-          <w:sz w:val="24"/>
-          <w:szCs w:val="24"/>
-        </w:rPr>
-        <w:t>url</w:t>
-      </w:r>
-      <w:proofErr w:type="spellEnd"/>
-      <w:r>
-        <w:rPr>
-          <w:rFonts w:cstheme="minorHAnsi"/>
-          <w:sz w:val="24"/>
-          <w:szCs w:val="24"/>
-        </w:rPr>
-        <w:t>('boat.jpg');</w:t>
+        <w:t xml:space="preserve">            background-image: url('boat.jpg');</w:t>
       </w:r>
     </w:p>
     <w:p>
@@ -4885,25 +3801,7 @@
           <w:sz w:val="24"/>
           <w:szCs w:val="24"/>
         </w:rPr>
-        <w:t xml:space="preserve">            </w:t>
-      </w:r>
-      <w:proofErr w:type="gramStart"/>
-      <w:r>
-        <w:rPr>
-          <w:rFonts w:cstheme="minorHAnsi"/>
-          <w:sz w:val="24"/>
-          <w:szCs w:val="24"/>
-        </w:rPr>
-        <w:t>background-repeat</w:t>
-      </w:r>
-      <w:proofErr w:type="gramEnd"/>
-      <w:r>
-        <w:rPr>
-          <w:rFonts w:cstheme="minorHAnsi"/>
-          <w:sz w:val="24"/>
-          <w:szCs w:val="24"/>
-        </w:rPr>
-        <w:t>: no-repeat;</w:t>
+        <w:t xml:space="preserve">            background-repeat: no-repeat;</w:t>
       </w:r>
     </w:p>
     <w:p>
@@ -4924,25 +3822,7 @@
           <w:sz w:val="24"/>
           <w:szCs w:val="24"/>
         </w:rPr>
-        <w:t xml:space="preserve">            </w:t>
-      </w:r>
-      <w:proofErr w:type="gramStart"/>
-      <w:r>
-        <w:rPr>
-          <w:rFonts w:cstheme="minorHAnsi"/>
-          <w:sz w:val="24"/>
-          <w:szCs w:val="24"/>
-        </w:rPr>
-        <w:t>background-size</w:t>
-      </w:r>
-      <w:proofErr w:type="gramEnd"/>
-      <w:r>
-        <w:rPr>
-          <w:rFonts w:cstheme="minorHAnsi"/>
-          <w:sz w:val="24"/>
-          <w:szCs w:val="24"/>
-        </w:rPr>
-        <w:t>: cover;</w:t>
+        <w:t xml:space="preserve">            background-size: cover;</w:t>
       </w:r>
     </w:p>
     <w:p>
@@ -5015,7 +3895,6 @@
           <w:szCs w:val="24"/>
         </w:rPr>
       </w:pPr>
-      <w:proofErr w:type="gramStart"/>
       <w:r>
         <w:rPr>
           <w:rFonts w:cstheme="minorHAnsi"/>
@@ -5024,44 +3903,25 @@
         </w:rPr>
         <w:t>body{</w:t>
       </w:r>
-      <w:proofErr w:type="gramEnd"/>
-    </w:p>
-    <w:p>
-      <w:pPr>
-        <w:pStyle w:val="ListParagraph"/>
-        <w:spacing w:after="0"/>
-        <w:jc w:val="both"/>
-        <w:rPr>
-          <w:rFonts w:cstheme="minorHAnsi"/>
-          <w:sz w:val="24"/>
-          <w:szCs w:val="24"/>
-        </w:rPr>
-      </w:pPr>
-      <w:r>
-        <w:rPr>
-          <w:rFonts w:cstheme="minorHAnsi"/>
-          <w:sz w:val="24"/>
-          <w:szCs w:val="24"/>
-        </w:rPr>
-        <w:t xml:space="preserve">            </w:t>
-      </w:r>
-      <w:proofErr w:type="gramStart"/>
-      <w:r>
-        <w:rPr>
-          <w:rFonts w:cstheme="minorHAnsi"/>
-          <w:sz w:val="24"/>
-          <w:szCs w:val="24"/>
-        </w:rPr>
-        <w:t>border</w:t>
-      </w:r>
-      <w:proofErr w:type="gramEnd"/>
-      <w:r>
-        <w:rPr>
-          <w:rFonts w:cstheme="minorHAnsi"/>
-          <w:sz w:val="24"/>
-          <w:szCs w:val="24"/>
-        </w:rPr>
-        <w:t xml:space="preserve">: 10px dotted </w:t>
+    </w:p>
+    <w:p>
+      <w:pPr>
+        <w:pStyle w:val="ListParagraph"/>
+        <w:spacing w:after="0"/>
+        <w:jc w:val="both"/>
+        <w:rPr>
+          <w:rFonts w:cstheme="minorHAnsi"/>
+          <w:sz w:val="24"/>
+          <w:szCs w:val="24"/>
+        </w:rPr>
+      </w:pPr>
+      <w:r>
+        <w:rPr>
+          <w:rFonts w:cstheme="minorHAnsi"/>
+          <w:sz w:val="24"/>
+          <w:szCs w:val="24"/>
+        </w:rPr>
+        <w:t xml:space="preserve">            border: 10px dotted </w:t>
       </w:r>
       <w:r>
         <w:rPr>
@@ -5139,27 +3999,7 @@
           <w:sz w:val="24"/>
           <w:szCs w:val="24"/>
         </w:rPr>
-        <w:t xml:space="preserve">How </w:t>
-      </w:r>
-      <w:proofErr w:type="gramStart"/>
-      <w:r>
-        <w:rPr>
-          <w:rFonts w:cstheme="minorHAnsi"/>
-          <w:b/>
-          <w:sz w:val="24"/>
-          <w:szCs w:val="24"/>
-        </w:rPr>
-        <w:t>are conflicts resolved when there</w:t>
-      </w:r>
-      <w:proofErr w:type="gramEnd"/>
-      <w:r>
-        <w:rPr>
-          <w:rFonts w:cstheme="minorHAnsi"/>
-          <w:b/>
-          <w:sz w:val="24"/>
-          <w:szCs w:val="24"/>
-        </w:rPr>
-        <w:t xml:space="preserve"> are two different values for the same property on the same element in a document.</w:t>
+        <w:t>How are conflicts resolved when there are two different values for the same property on the same element in a document.</w:t>
       </w:r>
     </w:p>
     <w:p>
@@ -5293,7 +4133,6 @@
           <w:szCs w:val="24"/>
         </w:rPr>
       </w:pPr>
-      <w:proofErr w:type="gramStart"/>
       <w:r>
         <w:rPr>
           <w:rFonts w:cstheme="minorHAnsi"/>
@@ -5310,18 +4149,7 @@
           <w:sz w:val="24"/>
           <w:szCs w:val="24"/>
         </w:rPr>
-        <w:t>!</w:t>
-      </w:r>
-      <w:proofErr w:type="gramEnd"/>
-      <w:r>
-        <w:rPr>
-          <w:rFonts w:cstheme="minorHAnsi"/>
-          <w:b/>
-          <w:bCs/>
-          <w:sz w:val="24"/>
-          <w:szCs w:val="24"/>
-        </w:rPr>
-        <w:t>important</w:t>
+        <w:t>!important</w:t>
       </w:r>
       <w:r>
         <w:rPr>
@@ -5355,6 +4183,7 @@
           <w:sz w:val="24"/>
           <w:szCs w:val="24"/>
         </w:rPr>
+        <w:lastRenderedPageBreak/>
         <w:t>Cascade:</w:t>
       </w:r>
       <w:r>
@@ -5389,7 +4218,6 @@
           <w:sz w:val="24"/>
           <w:szCs w:val="24"/>
         </w:rPr>
-        <w:lastRenderedPageBreak/>
         <w:t>Specificity Wins:</w:t>
       </w:r>
       <w:r>
@@ -5432,16 +4260,7 @@
           <w:sz w:val="24"/>
           <w:szCs w:val="24"/>
         </w:rPr>
-        <w:t xml:space="preserve"> If a rule includes </w:t>
-      </w:r>
-      <w:proofErr w:type="gramStart"/>
-      <w:r>
-        <w:rPr>
-          <w:rFonts w:cstheme="minorHAnsi"/>
-          <w:sz w:val="24"/>
-          <w:szCs w:val="24"/>
-        </w:rPr>
-        <w:t xml:space="preserve">the </w:t>
+        <w:t xml:space="preserve"> If a rule includes the </w:t>
       </w:r>
       <w:r>
         <w:rPr>
@@ -5451,18 +4270,7 @@
           <w:sz w:val="24"/>
           <w:szCs w:val="24"/>
         </w:rPr>
-        <w:t>!</w:t>
-      </w:r>
-      <w:proofErr w:type="gramEnd"/>
-      <w:r>
-        <w:rPr>
-          <w:rFonts w:cstheme="minorHAnsi"/>
-          <w:b/>
-          <w:bCs/>
-          <w:sz w:val="24"/>
-          <w:szCs w:val="24"/>
-        </w:rPr>
-        <w:t>important</w:t>
+        <w:t>!important</w:t>
       </w:r>
       <w:r>
         <w:rPr>
@@ -5554,27 +4362,7 @@
           <w:sz w:val="24"/>
           <w:szCs w:val="24"/>
         </w:rPr>
-        <w:t xml:space="preserve">    </w:t>
-      </w:r>
-      <w:proofErr w:type="spellStart"/>
-      <w:proofErr w:type="gramStart"/>
-      <w:r>
-        <w:rPr>
-          <w:rFonts w:cstheme="minorHAnsi"/>
-          <w:sz w:val="24"/>
-          <w:szCs w:val="24"/>
-        </w:rPr>
-        <w:t>color</w:t>
-      </w:r>
-      <w:proofErr w:type="spellEnd"/>
-      <w:proofErr w:type="gramEnd"/>
-      <w:r>
-        <w:rPr>
-          <w:rFonts w:cstheme="minorHAnsi"/>
-          <w:sz w:val="24"/>
-          <w:szCs w:val="24"/>
-        </w:rPr>
-        <w:t>: blue;</w:t>
+        <w:t xml:space="preserve">    color: blue;</w:t>
       </w:r>
     </w:p>
     <w:p>
@@ -5610,23 +4398,13 @@
           <w:szCs w:val="24"/>
         </w:rPr>
       </w:pPr>
-      <w:proofErr w:type="gramStart"/>
-      <w:r>
-        <w:rPr>
-          <w:rFonts w:cstheme="minorHAnsi"/>
-          <w:sz w:val="24"/>
-          <w:szCs w:val="24"/>
-        </w:rPr>
-        <w:t>p</w:t>
-      </w:r>
-      <w:proofErr w:type="gramEnd"/>
-      <w:r>
-        <w:rPr>
-          <w:rFonts w:cstheme="minorHAnsi"/>
-          <w:sz w:val="24"/>
-          <w:szCs w:val="24"/>
-        </w:rPr>
-        <w:t xml:space="preserve"> {</w:t>
+      <w:r>
+        <w:rPr>
+          <w:rFonts w:cstheme="minorHAnsi"/>
+          <w:sz w:val="24"/>
+          <w:szCs w:val="24"/>
+        </w:rPr>
+        <w:t>p {</w:t>
       </w:r>
     </w:p>
     <w:p>
@@ -5647,27 +4425,7 @@
           <w:sz w:val="24"/>
           <w:szCs w:val="24"/>
         </w:rPr>
-        <w:t xml:space="preserve">    </w:t>
-      </w:r>
-      <w:proofErr w:type="spellStart"/>
-      <w:proofErr w:type="gramStart"/>
-      <w:r>
-        <w:rPr>
-          <w:rFonts w:cstheme="minorHAnsi"/>
-          <w:sz w:val="24"/>
-          <w:szCs w:val="24"/>
-        </w:rPr>
-        <w:t>color</w:t>
-      </w:r>
-      <w:proofErr w:type="spellEnd"/>
-      <w:proofErr w:type="gramEnd"/>
-      <w:r>
-        <w:rPr>
-          <w:rFonts w:cstheme="minorHAnsi"/>
-          <w:sz w:val="24"/>
-          <w:szCs w:val="24"/>
-        </w:rPr>
-        <w:t>: red !important;</w:t>
+        <w:t xml:space="preserve">    color: red !important;</w:t>
       </w:r>
     </w:p>
     <w:p>
@@ -5751,25 +4509,7 @@
           <w:sz w:val="24"/>
           <w:szCs w:val="24"/>
         </w:rPr>
-        <w:t xml:space="preserve">    &lt;p&gt;This text is inside a paragraph</w:t>
-      </w:r>
-      <w:proofErr w:type="gramStart"/>
-      <w:r>
-        <w:rPr>
-          <w:rFonts w:cstheme="minorHAnsi"/>
-          <w:sz w:val="24"/>
-          <w:szCs w:val="24"/>
-        </w:rPr>
-        <w:t>.&lt;</w:t>
-      </w:r>
-      <w:proofErr w:type="gramEnd"/>
-      <w:r>
-        <w:rPr>
-          <w:rFonts w:cstheme="minorHAnsi"/>
-          <w:sz w:val="24"/>
-          <w:szCs w:val="24"/>
-        </w:rPr>
-        <w:t>/p&gt;</w:t>
+        <w:t xml:space="preserve">    &lt;p&gt;This text is inside a paragraph.&lt;/p&gt;</w:t>
       </w:r>
     </w:p>
     <w:p>
@@ -5858,25 +4598,7 @@
           <w:sz w:val="24"/>
           <w:szCs w:val="24"/>
         </w:rPr>
-        <w:t xml:space="preserve">The </w:t>
-      </w:r>
-      <w:proofErr w:type="spellStart"/>
-      <w:r>
-        <w:rPr>
-          <w:rFonts w:cstheme="minorHAnsi"/>
-          <w:sz w:val="24"/>
-          <w:szCs w:val="24"/>
-        </w:rPr>
-        <w:t>color</w:t>
-      </w:r>
-      <w:proofErr w:type="spellEnd"/>
-      <w:r>
-        <w:rPr>
-          <w:rFonts w:cstheme="minorHAnsi"/>
-          <w:sz w:val="24"/>
-          <w:szCs w:val="24"/>
-        </w:rPr>
-        <w:t>: blue; rule for #my-element would normally take precedence.</w:t>
+        <w:t>The color: blue; rule for #my-element would normally take precedence.</w:t>
       </w:r>
     </w:p>
     <w:p>
@@ -5900,43 +4622,7 @@
           <w:sz w:val="24"/>
           <w:szCs w:val="24"/>
         </w:rPr>
-        <w:t xml:space="preserve">However, the p selector sets the </w:t>
-      </w:r>
-      <w:proofErr w:type="spellStart"/>
-      <w:r>
-        <w:rPr>
-          <w:rFonts w:cstheme="minorHAnsi"/>
-          <w:sz w:val="24"/>
-          <w:szCs w:val="24"/>
-        </w:rPr>
-        <w:t>color</w:t>
-      </w:r>
-      <w:proofErr w:type="spellEnd"/>
-      <w:r>
-        <w:rPr>
-          <w:rFonts w:cstheme="minorHAnsi"/>
-          <w:sz w:val="24"/>
-          <w:szCs w:val="24"/>
-        </w:rPr>
-        <w:t xml:space="preserve"> to red with </w:t>
-      </w:r>
-      <w:proofErr w:type="gramStart"/>
-      <w:r>
-        <w:rPr>
-          <w:rFonts w:cstheme="minorHAnsi"/>
-          <w:sz w:val="24"/>
-          <w:szCs w:val="24"/>
-        </w:rPr>
-        <w:t>the !</w:t>
-      </w:r>
-      <w:proofErr w:type="gramEnd"/>
-      <w:r>
-        <w:rPr>
-          <w:rFonts w:cstheme="minorHAnsi"/>
-          <w:sz w:val="24"/>
-          <w:szCs w:val="24"/>
-        </w:rPr>
-        <w:t>important declaration, which overrides the specificity.</w:t>
+        <w:t>However, the p selector sets the color to red with the !important declaration, which overrides the specificity.</w:t>
       </w:r>
     </w:p>
     <w:p>
@@ -5960,25 +4646,7 @@
           <w:sz w:val="24"/>
           <w:szCs w:val="24"/>
         </w:rPr>
-        <w:t xml:space="preserve">Therefore, the text inside the &lt;p&gt; element will be red because </w:t>
-      </w:r>
-      <w:proofErr w:type="gramStart"/>
-      <w:r>
-        <w:rPr>
-          <w:rFonts w:cstheme="minorHAnsi"/>
-          <w:sz w:val="24"/>
-          <w:szCs w:val="24"/>
-        </w:rPr>
-        <w:t>the !</w:t>
-      </w:r>
-      <w:proofErr w:type="gramEnd"/>
-      <w:r>
-        <w:rPr>
-          <w:rFonts w:cstheme="minorHAnsi"/>
-          <w:sz w:val="24"/>
-          <w:szCs w:val="24"/>
-        </w:rPr>
-        <w:t>important rule takes precedence.</w:t>
+        <w:t>Therefore, the text inside the &lt;p&gt; element will be red because the !important rule takes precedence.</w:t>
       </w:r>
     </w:p>
     <w:p>
@@ -6302,28 +4970,7 @@
                               <w:spacing w:after="0"/>
                             </w:pPr>
                             <w:r>
-                              <w:t xml:space="preserve">    </w:t>
-                            </w:r>
-                            <w:proofErr w:type="gramStart"/>
-                            <w:r>
-                              <w:t>background-</w:t>
-                            </w:r>
-                            <w:proofErr w:type="spellStart"/>
-                            <w:r>
-                              <w:t>color</w:t>
-                            </w:r>
-                            <w:proofErr w:type="spellEnd"/>
-                            <w:proofErr w:type="gramEnd"/>
-                            <w:r>
-                              <w:t xml:space="preserve">: </w:t>
-                            </w:r>
-                            <w:proofErr w:type="spellStart"/>
-                            <w:r>
-                              <w:t>lightblue</w:t>
-                            </w:r>
-                            <w:proofErr w:type="spellEnd"/>
-                            <w:r>
-                              <w:t>;</w:t>
+                              <w:t xml:space="preserve">    background-color: lightblue;</w:t>
                             </w:r>
                           </w:p>
                           <w:p>
@@ -6331,17 +4978,7 @@
                               <w:spacing w:after="0"/>
                             </w:pPr>
                             <w:r>
-                              <w:t xml:space="preserve">    </w:t>
-                            </w:r>
-                            <w:proofErr w:type="spellStart"/>
-                            <w:proofErr w:type="gramStart"/>
-                            <w:r>
-                              <w:t>color</w:t>
-                            </w:r>
-                            <w:proofErr w:type="spellEnd"/>
-                            <w:proofErr w:type="gramEnd"/>
-                            <w:r>
-                              <w:t>: white;</w:t>
+                              <w:t xml:space="preserve">    color: white;</w:t>
                             </w:r>
                           </w:p>
                           <w:p>
@@ -6659,15 +5296,7 @@
                               <w:spacing w:after="0"/>
                             </w:pPr>
                             <w:r>
-                              <w:t>&lt;p&gt;This is a paragraph</w:t>
-                            </w:r>
-                            <w:proofErr w:type="gramStart"/>
-                            <w:r>
-                              <w:t>.&lt;</w:t>
-                            </w:r>
-                            <w:proofErr w:type="gramEnd"/>
-                            <w:r>
-                              <w:t>/p&gt;</w:t>
+                              <w:t>&lt;p&gt;This is a paragraph.&lt;/p&gt;</w:t>
                             </w:r>
                           </w:p>
                           <w:p>
@@ -6675,15 +5304,7 @@
                               <w:spacing w:after="0"/>
                             </w:pPr>
                             <w:r>
-                              <w:t>&lt;p&gt;This is another paragraph</w:t>
-                            </w:r>
-                            <w:proofErr w:type="gramStart"/>
-                            <w:r>
-                              <w:t>.&lt;</w:t>
-                            </w:r>
-                            <w:proofErr w:type="gramEnd"/>
-                            <w:r>
-                              <w:t>/p&gt;</w:t>
+                              <w:t>&lt;p&gt;This is another paragraph.&lt;/p&gt;</w:t>
                             </w:r>
                           </w:p>
                           <w:p>
@@ -6695,13 +5316,8 @@
                             <w:pPr>
                               <w:spacing w:after="0"/>
                             </w:pPr>
-                            <w:proofErr w:type="gramStart"/>
                             <w:r>
-                              <w:t>p</w:t>
-                            </w:r>
-                            <w:proofErr w:type="gramEnd"/>
-                            <w:r>
-                              <w:t xml:space="preserve"> {</w:t>
+                              <w:t>p {</w:t>
                             </w:r>
                           </w:p>
                           <w:p>
@@ -6709,15 +5325,7 @@
                               <w:spacing w:after="0"/>
                             </w:pPr>
                             <w:r>
-                              <w:t xml:space="preserve">    </w:t>
-                            </w:r>
-                            <w:proofErr w:type="gramStart"/>
-                            <w:r>
-                              <w:t>font-size</w:t>
-                            </w:r>
-                            <w:proofErr w:type="gramEnd"/>
-                            <w:r>
-                              <w:t>: 16px;</w:t>
+                              <w:t xml:space="preserve">    font-size: 16px;</w:t>
                             </w:r>
                           </w:p>
                           <w:p>
@@ -6725,15 +5333,7 @@
                               <w:spacing w:after="0"/>
                             </w:pPr>
                             <w:r>
-                              <w:t xml:space="preserve">    </w:t>
-                            </w:r>
-                            <w:proofErr w:type="gramStart"/>
-                            <w:r>
-                              <w:t>line-height</w:t>
-                            </w:r>
-                            <w:proofErr w:type="gramEnd"/>
-                            <w:r>
-                              <w:t>: 1.5;</w:t>
+                              <w:t xml:space="preserve">    line-height: 1.5;</w:t>
                             </w:r>
                           </w:p>
                           <w:p>
@@ -7072,7 +5672,6 @@
           <w:u w:val="single"/>
         </w:rPr>
       </w:pPr>
-      <w:proofErr w:type="gramStart"/>
       <w:r>
         <w:rPr>
           <w:rFonts w:cstheme="minorHAnsi"/>
@@ -7081,18 +5680,7 @@
           <w:szCs w:val="24"/>
           <w:u w:val="single"/>
         </w:rPr>
-        <w:t>text-indent</w:t>
-      </w:r>
-      <w:proofErr w:type="gramEnd"/>
-      <w:r>
-        <w:rPr>
-          <w:rFonts w:cstheme="minorHAnsi"/>
-          <w:b/>
-          <w:sz w:val="24"/>
-          <w:szCs w:val="24"/>
-          <w:u w:val="single"/>
-        </w:rPr>
-        <w:t xml:space="preserve"> Property:</w:t>
+        <w:t>text-indent Property:</w:t>
       </w:r>
     </w:p>
     <w:p>
@@ -7210,7 +5798,6 @@
           <w:u w:val="single"/>
         </w:rPr>
       </w:pPr>
-      <w:proofErr w:type="gramStart"/>
       <w:r>
         <w:rPr>
           <w:rFonts w:cstheme="minorHAnsi"/>
@@ -7219,18 +5806,7 @@
           <w:szCs w:val="24"/>
           <w:u w:val="single"/>
         </w:rPr>
-        <w:t>text-</w:t>
-      </w:r>
-      <w:proofErr w:type="gramEnd"/>
-      <w:r>
-        <w:rPr>
-          <w:rFonts w:cstheme="minorHAnsi"/>
-          <w:b/>
-          <w:sz w:val="24"/>
-          <w:szCs w:val="24"/>
-          <w:u w:val="single"/>
-        </w:rPr>
-        <w:t>align Property:</w:t>
+        <w:t>text-align Property:</w:t>
       </w:r>
     </w:p>
     <w:p>
@@ -7254,25 +5830,7 @@
           <w:sz w:val="24"/>
           <w:szCs w:val="24"/>
         </w:rPr>
-        <w:t xml:space="preserve">Use: The text-align property defines the horizontal alignment of text within an element. It is used to control how text content is aligned within its containing element, such as </w:t>
-      </w:r>
-      <w:proofErr w:type="spellStart"/>
-      <w:r>
-        <w:rPr>
-          <w:rFonts w:cstheme="minorHAnsi"/>
-          <w:sz w:val="24"/>
-          <w:szCs w:val="24"/>
-        </w:rPr>
-        <w:t>centering</w:t>
-      </w:r>
-      <w:proofErr w:type="spellEnd"/>
-      <w:r>
-        <w:rPr>
-          <w:rFonts w:cstheme="minorHAnsi"/>
-          <w:sz w:val="24"/>
-          <w:szCs w:val="24"/>
-        </w:rPr>
-        <w:t xml:space="preserve"> text within a div or aligning text within table cells.</w:t>
+        <w:t>Use: The text-align property defines the horizontal alignment of text within an element. It is used to control how text content is aligned within its containing element, such as centering text within a div or aligning text within table cells.</w:t>
       </w:r>
     </w:p>
     <w:p>
@@ -7305,27 +5863,7 @@
           <w:sz w:val="24"/>
           <w:szCs w:val="24"/>
         </w:rPr>
-        <w:t xml:space="preserve">left, right, </w:t>
-      </w:r>
-      <w:proofErr w:type="spellStart"/>
-      <w:r>
-        <w:rPr>
-          <w:rFonts w:cstheme="minorHAnsi"/>
-          <w:b/>
-          <w:sz w:val="24"/>
-          <w:szCs w:val="24"/>
-        </w:rPr>
-        <w:t>center</w:t>
-      </w:r>
-      <w:proofErr w:type="spellEnd"/>
-      <w:r>
-        <w:rPr>
-          <w:rFonts w:cstheme="minorHAnsi"/>
-          <w:b/>
-          <w:sz w:val="24"/>
-          <w:szCs w:val="24"/>
-        </w:rPr>
-        <w:t xml:space="preserve">, justify, start, end, initial, inherit, </w:t>
+        <w:t xml:space="preserve">left, right, center, justify, start, end, initial, inherit, </w:t>
       </w:r>
       <w:r>
         <w:rPr>
@@ -7439,7 +5977,6 @@
                                 <w:szCs w:val="24"/>
                               </w:rPr>
                             </w:pPr>
-                            <w:proofErr w:type="gramStart"/>
                             <w:r>
                               <w:rPr>
                                 <w:rFonts w:cstheme="minorHAnsi"/>
@@ -7448,18 +5985,7 @@
                                 <w:sz w:val="24"/>
                                 <w:szCs w:val="24"/>
                               </w:rPr>
-                              <w:t>text-</w:t>
-                            </w:r>
-                            <w:proofErr w:type="gramEnd"/>
-                            <w:r>
-                              <w:rPr>
-                                <w:rFonts w:cstheme="minorHAnsi"/>
-                                <w:b/>
-                                <w:bCs/>
-                                <w:sz w:val="24"/>
-                                <w:szCs w:val="24"/>
-                              </w:rPr>
-                              <w:t>align</w:t>
+                              <w:t>text-align</w:t>
                             </w:r>
                             <w:r>
                               <w:rPr>
@@ -7517,15 +6043,7 @@
                               <w:spacing w:after="0"/>
                             </w:pPr>
                             <w:r>
-                              <w:t>&lt;div class="</w:t>
-                            </w:r>
-                            <w:proofErr w:type="spellStart"/>
-                            <w:r>
-                              <w:t>center</w:t>
-                            </w:r>
-                            <w:proofErr w:type="spellEnd"/>
-                            <w:r>
-                              <w:t>-text"&gt;</w:t>
+                              <w:t>&lt;div class="center-text"&gt;</w:t>
                             </w:r>
                           </w:p>
                           <w:p>
@@ -7533,23 +6051,7 @@
                               <w:spacing w:after="0"/>
                             </w:pPr>
                             <w:r>
-                              <w:t xml:space="preserve">        &lt;p&gt;This text is </w:t>
-                            </w:r>
-                            <w:proofErr w:type="spellStart"/>
-                            <w:r>
-                              <w:t>center</w:t>
-                            </w:r>
-                            <w:proofErr w:type="spellEnd"/>
-                            <w:r>
-                              <w:t>-aligned</w:t>
-                            </w:r>
-                            <w:proofErr w:type="gramStart"/>
-                            <w:r>
-                              <w:t>.&lt;</w:t>
-                            </w:r>
-                            <w:proofErr w:type="gramEnd"/>
-                            <w:r>
-                              <w:t>/p&gt;</w:t>
+                              <w:t xml:space="preserve">        &lt;p&gt;This text is center-aligned.&lt;/p&gt;</w:t>
                             </w:r>
                           </w:p>
                           <w:p>
@@ -7581,17 +6083,7 @@
                               <w:spacing w:after="0"/>
                             </w:pPr>
                             <w:r>
-                              <w:t xml:space="preserve">        &lt;</w:t>
-                            </w:r>
-                            <w:proofErr w:type="spellStart"/>
-                            <w:proofErr w:type="gramStart"/>
-                            <w:r>
-                              <w:t>tr</w:t>
-                            </w:r>
-                            <w:proofErr w:type="spellEnd"/>
-                            <w:proofErr w:type="gramEnd"/>
-                            <w:r>
-                              <w:t>&gt;</w:t>
+                              <w:t xml:space="preserve">        &lt;tr&gt;</w:t>
                             </w:r>
                           </w:p>
                           <w:p>
@@ -7599,15 +6091,7 @@
                               <w:spacing w:after="0"/>
                             </w:pPr>
                             <w:r>
-                              <w:t xml:space="preserve">            &lt;</w:t>
-                            </w:r>
-                            <w:proofErr w:type="gramStart"/>
-                            <w:r>
-                              <w:t>td&gt;</w:t>
-                            </w:r>
-                            <w:proofErr w:type="gramEnd"/>
-                            <w:r>
-                              <w:t>This text is right-aligned.&lt;/td&gt;</w:t>
+                              <w:t xml:space="preserve">            &lt;td&gt;This text is right-aligned.&lt;/td&gt;</w:t>
                             </w:r>
                           </w:p>
                           <w:p>
@@ -7615,15 +6099,7 @@
                               <w:spacing w:after="0"/>
                             </w:pPr>
                             <w:r>
-                              <w:t xml:space="preserve">            &lt;</w:t>
-                            </w:r>
-                            <w:proofErr w:type="gramStart"/>
-                            <w:r>
-                              <w:t>td&gt;</w:t>
-                            </w:r>
-                            <w:proofErr w:type="gramEnd"/>
-                            <w:r>
-                              <w:t>This text is right-aligned.&lt;/td&gt;</w:t>
+                              <w:t xml:space="preserve">            &lt;td&gt;This text is right-aligned.&lt;/td&gt;</w:t>
                             </w:r>
                           </w:p>
                           <w:p>
@@ -7631,17 +6107,7 @@
                               <w:spacing w:after="0"/>
                             </w:pPr>
                             <w:r>
-                              <w:t xml:space="preserve">        &lt;/</w:t>
-                            </w:r>
-                            <w:proofErr w:type="spellStart"/>
-                            <w:proofErr w:type="gramStart"/>
-                            <w:r>
-                              <w:t>tr</w:t>
-                            </w:r>
-                            <w:proofErr w:type="spellEnd"/>
-                            <w:proofErr w:type="gramEnd"/>
-                            <w:r>
-                              <w:t>&gt;</w:t>
+                              <w:t xml:space="preserve">        &lt;/tr&gt;</w:t>
                             </w:r>
                           </w:p>
                           <w:p>
@@ -7649,17 +6115,7 @@
                               <w:spacing w:after="0"/>
                             </w:pPr>
                             <w:r>
-                              <w:t xml:space="preserve">        &lt;</w:t>
-                            </w:r>
-                            <w:proofErr w:type="spellStart"/>
-                            <w:proofErr w:type="gramStart"/>
-                            <w:r>
-                              <w:t>tr</w:t>
-                            </w:r>
-                            <w:proofErr w:type="spellEnd"/>
-                            <w:proofErr w:type="gramEnd"/>
-                            <w:r>
-                              <w:t>&gt;</w:t>
+                              <w:t xml:space="preserve">        &lt;tr&gt;</w:t>
                             </w:r>
                           </w:p>
                           <w:p>
@@ -7667,15 +6123,7 @@
                               <w:spacing w:after="0"/>
                             </w:pPr>
                             <w:r>
-                              <w:t xml:space="preserve">            &lt;</w:t>
-                            </w:r>
-                            <w:proofErr w:type="gramStart"/>
-                            <w:r>
-                              <w:t>td&gt;</w:t>
-                            </w:r>
-                            <w:proofErr w:type="gramEnd"/>
-                            <w:r>
-                              <w:t>right&lt;/td&gt;</w:t>
+                              <w:t xml:space="preserve">            &lt;td&gt;right&lt;/td&gt;</w:t>
                             </w:r>
                           </w:p>
                           <w:p>
@@ -7683,15 +6131,7 @@
                               <w:spacing w:after="0"/>
                             </w:pPr>
                             <w:r>
-                              <w:t xml:space="preserve">            &lt;</w:t>
-                            </w:r>
-                            <w:proofErr w:type="gramStart"/>
-                            <w:r>
-                              <w:t>td&gt;</w:t>
-                            </w:r>
-                            <w:proofErr w:type="gramEnd"/>
-                            <w:r>
-                              <w:t>right&lt;/td&gt;</w:t>
+                              <w:t xml:space="preserve">            &lt;td&gt;right&lt;/td&gt;</w:t>
                             </w:r>
                           </w:p>
                           <w:p>
@@ -7699,17 +6139,7 @@
                               <w:spacing w:after="0"/>
                             </w:pPr>
                             <w:r>
-                              <w:t xml:space="preserve">        &lt;/</w:t>
-                            </w:r>
-                            <w:proofErr w:type="spellStart"/>
-                            <w:proofErr w:type="gramStart"/>
-                            <w:r>
-                              <w:t>tr</w:t>
-                            </w:r>
-                            <w:proofErr w:type="spellEnd"/>
-                            <w:proofErr w:type="gramEnd"/>
-                            <w:r>
-                              <w:t>&gt;</w:t>
+                              <w:t xml:space="preserve">        &lt;/tr&gt;</w:t>
                             </w:r>
                           </w:p>
                           <w:p>
@@ -7744,15 +6174,7 @@
                               <w:spacing w:after="0"/>
                             </w:pPr>
                             <w:r>
-                              <w:t>.</w:t>
-                            </w:r>
-                            <w:proofErr w:type="spellStart"/>
-                            <w:r>
-                              <w:t>center</w:t>
-                            </w:r>
-                            <w:proofErr w:type="spellEnd"/>
-                            <w:r>
-                              <w:t>-text {</w:t>
+                              <w:t>.center-text {</w:t>
                             </w:r>
                           </w:p>
                           <w:p>
@@ -7760,23 +6182,7 @@
                               <w:spacing w:after="0"/>
                             </w:pPr>
                             <w:r>
-                              <w:t xml:space="preserve">    </w:t>
-                            </w:r>
-                            <w:proofErr w:type="gramStart"/>
-                            <w:r>
-                              <w:t>text-</w:t>
-                            </w:r>
-                            <w:proofErr w:type="gramEnd"/>
-                            <w:r>
-                              <w:t xml:space="preserve">align: </w:t>
-                            </w:r>
-                            <w:proofErr w:type="spellStart"/>
-                            <w:r>
-                              <w:t>center</w:t>
-                            </w:r>
-                            <w:proofErr w:type="spellEnd"/>
-                            <w:r>
-                              <w:t>;</w:t>
+                              <w:t xml:space="preserve">    text-align: center;</w:t>
                             </w:r>
                           </w:p>
                           <w:p>
@@ -7796,13 +6202,8 @@
                             <w:pPr>
                               <w:spacing w:after="0"/>
                             </w:pPr>
-                            <w:proofErr w:type="gramStart"/>
                             <w:r>
-                              <w:t>table</w:t>
-                            </w:r>
-                            <w:proofErr w:type="gramEnd"/>
-                            <w:r>
-                              <w:t xml:space="preserve"> {</w:t>
+                              <w:t>table {</w:t>
                             </w:r>
                           </w:p>
                           <w:p>
@@ -7810,15 +6211,7 @@
                               <w:spacing w:after="0"/>
                             </w:pPr>
                             <w:r>
-                              <w:t xml:space="preserve">    </w:t>
-                            </w:r>
-                            <w:proofErr w:type="gramStart"/>
-                            <w:r>
-                              <w:t>text-</w:t>
-                            </w:r>
-                            <w:proofErr w:type="gramEnd"/>
-                            <w:r>
-                              <w:t>align: right;</w:t>
+                              <w:t xml:space="preserve">    text-align: right;</w:t>
                             </w:r>
                           </w:p>
                           <w:p>
@@ -8321,7 +6714,6 @@
                                 <w:szCs w:val="24"/>
                               </w:rPr>
                             </w:pPr>
-                            <w:proofErr w:type="gramStart"/>
                             <w:r>
                               <w:rPr>
                                 <w:rFonts w:cstheme="minorHAnsi"/>
@@ -8330,18 +6722,7 @@
                                 <w:sz w:val="24"/>
                                 <w:szCs w:val="24"/>
                               </w:rPr>
-                              <w:t>text-indent</w:t>
-                            </w:r>
-                            <w:proofErr w:type="gramEnd"/>
-                            <w:r>
-                              <w:rPr>
-                                <w:rFonts w:cstheme="minorHAnsi"/>
-                                <w:b/>
-                                <w:bCs/>
-                                <w:sz w:val="24"/>
-                                <w:szCs w:val="24"/>
-                              </w:rPr>
-                              <w:t xml:space="preserve"> Property</w:t>
+                              <w:t>text-indent Property</w:t>
                             </w:r>
                             <w:r>
                               <w:rPr>
@@ -8379,23 +6760,7 @@
                               <w:spacing w:after="0"/>
                             </w:pPr>
                             <w:r>
-                              <w:t>&lt;p&gt;</w:t>
-                            </w:r>
-                            <w:proofErr w:type="gramStart"/>
-                            <w:r>
-                              <w:t>This</w:t>
-                            </w:r>
-                            <w:proofErr w:type="gramEnd"/>
-                            <w:r>
-                              <w:t xml:space="preserve"> is a paragraph with an indented first line. This is a paragraph with an indented first line. This is a paragraph with an indented first line</w:t>
-                            </w:r>
-                            <w:proofErr w:type="gramStart"/>
-                            <w:r>
-                              <w:t>.&lt;</w:t>
-                            </w:r>
-                            <w:proofErr w:type="gramEnd"/>
-                            <w:r>
-                              <w:t>/p&gt;</w:t>
+                              <w:t>&lt;p&gt;This is a paragraph with an indented first line. This is a paragraph with an indented first line. This is a paragraph with an indented first line.&lt;/p&gt;</w:t>
                             </w:r>
                           </w:p>
                           <w:p>
@@ -8416,206 +6781,7 @@
                               <w:spacing w:after="0"/>
                             </w:pPr>
                             <w:r>
-                              <w:t xml:space="preserve">        &lt;p&gt;Quotation: Lorem ipsum </w:t>
-                            </w:r>
-                            <w:proofErr w:type="spellStart"/>
-                            <w:r>
-                              <w:t>dolor</w:t>
-                            </w:r>
-                            <w:proofErr w:type="spellEnd"/>
-                            <w:r>
-                              <w:t xml:space="preserve"> sit </w:t>
-                            </w:r>
-                            <w:proofErr w:type="spellStart"/>
-                            <w:r>
-                              <w:t>amet</w:t>
-                            </w:r>
-                            <w:proofErr w:type="spellEnd"/>
-                            <w:r>
-                              <w:t xml:space="preserve">, </w:t>
-                            </w:r>
-                            <w:proofErr w:type="spellStart"/>
-                            <w:r>
-                              <w:t>consectetur</w:t>
-                            </w:r>
-                            <w:proofErr w:type="spellEnd"/>
-                            <w:r>
-                              <w:t xml:space="preserve"> </w:t>
-                            </w:r>
-                            <w:proofErr w:type="spellStart"/>
-                            <w:r>
-                              <w:t>adipiscing</w:t>
-                            </w:r>
-                            <w:proofErr w:type="spellEnd"/>
-                            <w:r>
-                              <w:t xml:space="preserve"> </w:t>
-                            </w:r>
-                            <w:proofErr w:type="spellStart"/>
-                            <w:r>
-                              <w:t>elit</w:t>
-                            </w:r>
-                            <w:proofErr w:type="spellEnd"/>
-                            <w:r>
-                              <w:t xml:space="preserve">. </w:t>
-                            </w:r>
-                            <w:proofErr w:type="spellStart"/>
-                            <w:r>
-                              <w:t>Nulla</w:t>
-                            </w:r>
-                            <w:proofErr w:type="spellEnd"/>
-                            <w:r>
-                              <w:t xml:space="preserve"> </w:t>
-                            </w:r>
-                            <w:proofErr w:type="spellStart"/>
-                            <w:proofErr w:type="gramStart"/>
-                            <w:r>
-                              <w:t>nec</w:t>
-                            </w:r>
-                            <w:proofErr w:type="spellEnd"/>
-                            <w:proofErr w:type="gramEnd"/>
-                            <w:r>
-                              <w:t xml:space="preserve"> </w:t>
-                            </w:r>
-                            <w:proofErr w:type="spellStart"/>
-                            <w:r>
-                              <w:t>odio</w:t>
-                            </w:r>
-                            <w:proofErr w:type="spellEnd"/>
-                            <w:r>
-                              <w:t xml:space="preserve"> </w:t>
-                            </w:r>
-                            <w:proofErr w:type="spellStart"/>
-                            <w:r>
-                              <w:t>nec</w:t>
-                            </w:r>
-                            <w:proofErr w:type="spellEnd"/>
-                            <w:r>
-                              <w:t xml:space="preserve"> </w:t>
-                            </w:r>
-                            <w:proofErr w:type="spellStart"/>
-                            <w:r>
-                              <w:t>tortor</w:t>
-                            </w:r>
-                            <w:proofErr w:type="spellEnd"/>
-                            <w:r>
-                              <w:t xml:space="preserve"> </w:t>
-                            </w:r>
-                            <w:proofErr w:type="spellStart"/>
-                            <w:r>
-                              <w:t>ultrices</w:t>
-                            </w:r>
-                            <w:proofErr w:type="spellEnd"/>
-                            <w:r>
-                              <w:t xml:space="preserve"> </w:t>
-                            </w:r>
-                            <w:proofErr w:type="spellStart"/>
-                            <w:r>
-                              <w:t>dapibus</w:t>
-                            </w:r>
-                            <w:proofErr w:type="spellEnd"/>
-                            <w:r>
-                              <w:t xml:space="preserve">. Lorem ipsum </w:t>
-                            </w:r>
-                            <w:proofErr w:type="spellStart"/>
-                            <w:r>
-                              <w:t>dolor</w:t>
-                            </w:r>
-                            <w:proofErr w:type="spellEnd"/>
-                            <w:r>
-                              <w:t xml:space="preserve"> sit </w:t>
-                            </w:r>
-                            <w:proofErr w:type="spellStart"/>
-                            <w:r>
-                              <w:t>amet</w:t>
-                            </w:r>
-                            <w:proofErr w:type="spellEnd"/>
-                            <w:r>
-                              <w:t xml:space="preserve">, </w:t>
-                            </w:r>
-                            <w:proofErr w:type="spellStart"/>
-                            <w:r>
-                              <w:t>consectetur</w:t>
-                            </w:r>
-                            <w:proofErr w:type="spellEnd"/>
-                            <w:r>
-                              <w:t xml:space="preserve"> </w:t>
-                            </w:r>
-                            <w:proofErr w:type="spellStart"/>
-                            <w:r>
-                              <w:t>adipiscing</w:t>
-                            </w:r>
-                            <w:proofErr w:type="spellEnd"/>
-                            <w:r>
-                              <w:t xml:space="preserve"> </w:t>
-                            </w:r>
-                            <w:proofErr w:type="spellStart"/>
-                            <w:r>
-                              <w:t>elit</w:t>
-                            </w:r>
-                            <w:proofErr w:type="spellEnd"/>
-                            <w:r>
-                              <w:t xml:space="preserve">. </w:t>
-                            </w:r>
-                            <w:proofErr w:type="spellStart"/>
-                            <w:r>
-                              <w:t>Nulla</w:t>
-                            </w:r>
-                            <w:proofErr w:type="spellEnd"/>
-                            <w:r>
-                              <w:t xml:space="preserve"> </w:t>
-                            </w:r>
-                            <w:proofErr w:type="spellStart"/>
-                            <w:r>
-                              <w:t>nec</w:t>
-                            </w:r>
-                            <w:proofErr w:type="spellEnd"/>
-                            <w:r>
-                              <w:t xml:space="preserve"> </w:t>
-                            </w:r>
-                            <w:proofErr w:type="spellStart"/>
-                            <w:r>
-                              <w:t>odio</w:t>
-                            </w:r>
-                            <w:proofErr w:type="spellEnd"/>
-                            <w:r>
-                              <w:t xml:space="preserve"> </w:t>
-                            </w:r>
-                            <w:proofErr w:type="spellStart"/>
-                            <w:r>
-                              <w:t>nec</w:t>
-                            </w:r>
-                            <w:proofErr w:type="spellEnd"/>
-                            <w:r>
-                              <w:t xml:space="preserve"> </w:t>
-                            </w:r>
-                            <w:proofErr w:type="spellStart"/>
-                            <w:r>
-                              <w:t>tortor</w:t>
-                            </w:r>
-                            <w:proofErr w:type="spellEnd"/>
-                            <w:r>
-                              <w:t xml:space="preserve"> </w:t>
-                            </w:r>
-                            <w:proofErr w:type="spellStart"/>
-                            <w:r>
-                              <w:t>ultrices</w:t>
-                            </w:r>
-                            <w:proofErr w:type="spellEnd"/>
-                            <w:r>
-                              <w:t xml:space="preserve"> </w:t>
-                            </w:r>
-                            <w:proofErr w:type="spellStart"/>
-                            <w:r>
-                              <w:t>dapibus</w:t>
-                            </w:r>
-                            <w:proofErr w:type="spellEnd"/>
-                            <w:proofErr w:type="gramStart"/>
-                            <w:r>
-                              <w:t>.&lt;</w:t>
-                            </w:r>
-                            <w:proofErr w:type="gramEnd"/>
-                            <w:r>
-                              <w:t>/p&gt;</w:t>
+                              <w:t xml:space="preserve">        &lt;p&gt;Quotation: Lorem ipsum dolor sit amet, consectetur adipiscing elit. Nulla nec odio nec tortor ultrices dapibus. Lorem ipsum dolor sit amet, consectetur adipiscing elit. Nulla nec odio nec tortor ultrices dapibus.&lt;/p&gt;</w:t>
                             </w:r>
                           </w:p>
                           <w:p>
@@ -8649,13 +6815,8 @@
                             <w:pPr>
                               <w:spacing w:after="0"/>
                             </w:pPr>
-                            <w:proofErr w:type="gramStart"/>
                             <w:r>
-                              <w:t>p</w:t>
-                            </w:r>
-                            <w:proofErr w:type="gramEnd"/>
-                            <w:r>
-                              <w:t xml:space="preserve"> {</w:t>
+                              <w:t>p {</w:t>
                             </w:r>
                           </w:p>
                           <w:p>
@@ -8663,15 +6824,7 @@
                               <w:spacing w:after="0"/>
                             </w:pPr>
                             <w:r>
-                              <w:t xml:space="preserve">    </w:t>
-                            </w:r>
-                            <w:proofErr w:type="gramStart"/>
-                            <w:r>
-                              <w:t>text-indent</w:t>
-                            </w:r>
-                            <w:proofErr w:type="gramEnd"/>
-                            <w:r>
-                              <w:t>: 20px;</w:t>
+                              <w:t xml:space="preserve">    text-indent: 20px;</w:t>
                             </w:r>
                           </w:p>
                           <w:p>
@@ -8695,15 +6848,7 @@
                               <w:spacing w:after="0"/>
                             </w:pPr>
                             <w:r>
-                              <w:t xml:space="preserve">    </w:t>
-                            </w:r>
-                            <w:proofErr w:type="gramStart"/>
-                            <w:r>
-                              <w:t>text-indent</w:t>
-                            </w:r>
-                            <w:proofErr w:type="gramEnd"/>
-                            <w:r>
-                              <w:t>: 15%;</w:t>
+                              <w:t xml:space="preserve">    text-indent: 15%;</w:t>
                             </w:r>
                           </w:p>
                           <w:p>
@@ -9163,8 +7308,6 @@
         </w:rPr>
         <w:t>:</w:t>
       </w:r>
-      <w:bookmarkStart w:id="0" w:name="_GoBack"/>
-      <w:bookmarkEnd w:id="0"/>
     </w:p>
     <w:p>
       <w:pPr>
@@ -12609,6 +10752,7 @@
   <w:style w:type="character" w:default="1" w:styleId="DefaultParagraphFont">
     <w:name w:val="Default Paragraph Font"/>
     <w:uiPriority w:val="1"/>
+    <w:semiHidden/>
     <w:unhideWhenUsed/>
   </w:style>
   <w:style w:type="table" w:default="1" w:styleId="TableNormal">
@@ -12665,6 +10809,18 @@
       <w:rFonts w:ascii="Times New Roman" w:hAnsi="Times New Roman" w:cs="Times New Roman"/>
       <w:sz w:val="24"/>
       <w:szCs w:val="24"/>
+    </w:rPr>
+  </w:style>
+  <w:style w:type="character" w:styleId="FollowedHyperlink">
+    <w:name w:val="FollowedHyperlink"/>
+    <w:basedOn w:val="DefaultParagraphFont"/>
+    <w:uiPriority w:val="99"/>
+    <w:semiHidden/>
+    <w:unhideWhenUsed/>
+    <w:rsid w:val="00302021"/>
+    <w:rPr>
+      <w:color w:val="954F72" w:themeColor="followedHyperlink"/>
+      <w:u w:val="single"/>
     </w:rPr>
   </w:style>
 </w:styles>
